--- a/4.week/Mert_OLCAMAN_Hafta4_Odev.docx
+++ b/4.week/Mert_OLCAMAN_Hafta4_Odev.docx
@@ -147,224 +147,3534 @@
           <w:lang w:val="en-GB"/>
         </w:rPr>
       </w:pPr>
-      <w:r>
-        <w:rPr>
-          <w:b/>
-          <w:sz w:val="36"/>
-          <w:lang w:val="en-GB"/>
-        </w:rPr>
-        <w:t>Domain</w:t>
-      </w:r>
-      <w:r>
-        <w:rPr>
-          <w:b/>
-          <w:sz w:val="36"/>
-          <w:lang w:val="en-GB"/>
+    </w:p>
+    <w:p>
+      <w:pPr>
+        <w:rPr>
+          <w:b/>
+          <w:sz w:val="28"/>
+          <w:lang w:val="en-GB"/>
+        </w:rPr>
+      </w:pPr>
+    </w:p>
+    <w:p>
+      <w:pPr>
+        <w:rPr>
+          <w:b/>
+          <w:sz w:val="28"/>
+          <w:lang w:val="en-GB"/>
+        </w:rPr>
+      </w:pPr>
+    </w:p>
+    <w:p>
+      <w:pPr>
+        <w:rPr>
+          <w:b/>
+          <w:sz w:val="28"/>
+          <w:lang w:val="en-GB"/>
+        </w:rPr>
+      </w:pPr>
+    </w:p>
+    <w:p>
+      <w:pPr>
+        <w:rPr>
+          <w:b/>
+          <w:sz w:val="28"/>
+          <w:lang w:val="en-GB"/>
+        </w:rPr>
+      </w:pPr>
+    </w:p>
+    <w:p>
+      <w:pPr>
+        <w:rPr>
+          <w:b/>
+          <w:sz w:val="28"/>
+          <w:lang w:val="en-GB"/>
+        </w:rPr>
+      </w:pPr>
+    </w:p>
+    <w:p>
+      <w:pPr>
+        <w:rPr>
+          <w:b/>
+          <w:sz w:val="28"/>
+          <w:lang w:val="en-GB"/>
+        </w:rPr>
+      </w:pPr>
+    </w:p>
+    <w:p>
+      <w:pPr>
+        <w:rPr>
+          <w:b/>
+          <w:sz w:val="28"/>
+          <w:lang w:val="en-GB"/>
+        </w:rPr>
+      </w:pPr>
+    </w:p>
+    <w:p>
+      <w:pPr>
+        <w:rPr>
+          <w:b/>
+          <w:sz w:val="28"/>
+          <w:lang w:val="en-GB"/>
+        </w:rPr>
+      </w:pPr>
+    </w:p>
+    <w:p>
+      <w:pPr>
+        <w:rPr>
+          <w:b/>
+          <w:sz w:val="28"/>
+          <w:lang w:val="en-GB"/>
+        </w:rPr>
+      </w:pPr>
+    </w:p>
+    <w:p>
+      <w:pPr>
+        <w:rPr>
+          <w:b/>
+          <w:sz w:val="28"/>
+          <w:lang w:val="en-GB"/>
+        </w:rPr>
+      </w:pPr>
+    </w:p>
+    <w:p>
+      <w:pPr>
+        <w:rPr>
+          <w:b/>
+          <w:sz w:val="28"/>
+          <w:lang w:val="en-GB"/>
+        </w:rPr>
+      </w:pPr>
+    </w:p>
+    <w:p>
+      <w:pPr>
+        <w:jc w:val="center"/>
+        <w:rPr>
+          <w:b/>
+          <w:sz w:val="28"/>
+          <w:lang w:val="en-GB"/>
+        </w:rPr>
+      </w:pPr>
+      <w:r>
+        <w:rPr>
+          <w:b/>
+          <w:sz w:val="28"/>
+          <w:lang w:val="en-GB"/>
+        </w:rPr>
+        <w:t>patika.dev</w:t>
+      </w:r>
+    </w:p>
+    <w:p>
+      <w:pPr>
+        <w:jc w:val="center"/>
+        <w:rPr>
+          <w:b/>
+          <w:bCs/>
+          <w:sz w:val="28"/>
+        </w:rPr>
+      </w:pPr>
+      <w:r>
+        <w:rPr>
+          <w:b/>
+          <w:bCs/>
+          <w:sz w:val="28"/>
+        </w:rPr>
+        <w:t>NewMind AI Bootcamp</w:t>
+      </w:r>
+    </w:p>
+    <w:p>
+      <w:pPr>
+        <w:jc w:val="center"/>
+        <w:rPr>
+          <w:b/>
+          <w:bCs/>
+          <w:sz w:val="56"/>
+        </w:rPr>
+      </w:pPr>
+      <w:r>
+        <w:rPr>
+          <w:b/>
+          <w:bCs/>
+          <w:sz w:val="56"/>
+        </w:rPr>
+        <w:lastRenderedPageBreak/>
+        <w:t>INTRODUCTION</w:t>
+      </w:r>
+    </w:p>
+    <w:p>
+      <w:r>
+        <w:t>In this work, how to import a csv file into Neo4j Aura (cloud version) was shown in 2 ways. The dataset and the graph database design can be seen below respectively.</w:t>
+      </w:r>
+    </w:p>
+    <w:p>
+      <w:r>
+        <w:rPr>
+          <w:noProof/>
+        </w:rPr>
+        <w:drawing>
+          <wp:inline distT="0" distB="0" distL="0" distR="0" wp14:anchorId="01939286" wp14:editId="6F1D8670">
+            <wp:extent cx="5972810" cy="2665730"/>
+            <wp:effectExtent l="0" t="0" r="8890" b="1270"/>
+            <wp:docPr id="2" name="Picture 2"/>
+            <wp:cNvGraphicFramePr>
+              <a:graphicFrameLocks xmlns:a="http://schemas.openxmlformats.org/drawingml/2006/main" noChangeAspect="1"/>
+            </wp:cNvGraphicFramePr>
+            <a:graphic xmlns:a="http://schemas.openxmlformats.org/drawingml/2006/main">
+              <a:graphicData uri="http://schemas.openxmlformats.org/drawingml/2006/picture">
+                <pic:pic xmlns:pic="http://schemas.openxmlformats.org/drawingml/2006/picture">
+                  <pic:nvPicPr>
+                    <pic:cNvPr id="1" name=""/>
+                    <pic:cNvPicPr/>
+                  </pic:nvPicPr>
+                  <pic:blipFill>
+                    <a:blip r:embed="rId7"/>
+                    <a:stretch>
+                      <a:fillRect/>
+                    </a:stretch>
+                  </pic:blipFill>
+                  <pic:spPr>
+                    <a:xfrm>
+                      <a:off x="0" y="0"/>
+                      <a:ext cx="5972810" cy="2665730"/>
+                    </a:xfrm>
+                    <a:prstGeom prst="rect">
+                      <a:avLst/>
+                    </a:prstGeom>
+                  </pic:spPr>
+                </pic:pic>
+              </a:graphicData>
+            </a:graphic>
+          </wp:inline>
+        </w:drawing>
+      </w:r>
+    </w:p>
+    <w:p>
+      <w:r>
+        <w:rPr>
+          <w:noProof/>
+        </w:rPr>
+        <w:drawing>
+          <wp:inline distT="0" distB="0" distL="0" distR="0" wp14:anchorId="54D9B66C" wp14:editId="2B86303A">
+            <wp:extent cx="5972810" cy="3951605"/>
+            <wp:effectExtent l="0" t="0" r="8890" b="0"/>
+            <wp:docPr id="3" name="Picture 3"/>
+            <wp:cNvGraphicFramePr>
+              <a:graphicFrameLocks xmlns:a="http://schemas.openxmlformats.org/drawingml/2006/main" noChangeAspect="1"/>
+            </wp:cNvGraphicFramePr>
+            <a:graphic xmlns:a="http://schemas.openxmlformats.org/drawingml/2006/main">
+              <a:graphicData uri="http://schemas.openxmlformats.org/drawingml/2006/picture">
+                <pic:pic xmlns:pic="http://schemas.openxmlformats.org/drawingml/2006/picture">
+                  <pic:nvPicPr>
+                    <pic:cNvPr id="1" name=""/>
+                    <pic:cNvPicPr/>
+                  </pic:nvPicPr>
+                  <pic:blipFill>
+                    <a:blip r:embed="rId8"/>
+                    <a:stretch>
+                      <a:fillRect/>
+                    </a:stretch>
+                  </pic:blipFill>
+                  <pic:spPr>
+                    <a:xfrm>
+                      <a:off x="0" y="0"/>
+                      <a:ext cx="5972810" cy="3951605"/>
+                    </a:xfrm>
+                    <a:prstGeom prst="rect">
+                      <a:avLst/>
+                    </a:prstGeom>
+                  </pic:spPr>
+                </pic:pic>
+              </a:graphicData>
+            </a:graphic>
+          </wp:inline>
+        </w:drawing>
+      </w:r>
+    </w:p>
+    <w:p/>
+    <w:p>
+      <w:pPr>
+        <w:pStyle w:val="ListParagraph"/>
+        <w:numPr>
+          <w:ilvl w:val="0"/>
+          <w:numId w:val="2"/>
+        </w:numPr>
+        <w:rPr>
+          <w:b/>
+          <w:bCs/>
+          <w:sz w:val="40"/>
+        </w:rPr>
+      </w:pPr>
+      <w:r>
+        <w:rPr>
+          <w:b/>
+          <w:bCs/>
+          <w:sz w:val="40"/>
+        </w:rPr>
+        <w:lastRenderedPageBreak/>
+        <w:t>through the</w:t>
+      </w:r>
+      <w:r>
+        <w:rPr>
+          <w:b/>
+          <w:bCs/>
+          <w:sz w:val="40"/>
+        </w:rPr>
+        <w:t xml:space="preserve"> link</w:t>
+      </w:r>
+    </w:p>
+    <w:p>
+      <w:r>
+        <w:t>At first, t</w:t>
+      </w:r>
+      <w:r>
+        <w:t xml:space="preserve">he </w:t>
+      </w:r>
+      <w:r>
+        <w:t xml:space="preserve">generated </w:t>
+      </w:r>
+      <w:r>
+        <w:t>csv file was uploaded</w:t>
+      </w:r>
+      <w:r>
+        <w:t xml:space="preserve"> to github directory.</w:t>
+      </w:r>
+      <w:r>
+        <w:t xml:space="preserve"> Secondly</w:t>
+      </w:r>
+      <w:r>
+        <w:t>, it was directly imported by using function.</w:t>
+      </w:r>
+    </w:p>
+    <w:p>
+      <w:r>
+        <w:rPr>
+          <w:b/>
+        </w:rPr>
+        <w:t>Step1</w:t>
+      </w:r>
+      <w:r>
+        <w:rPr>
+          <w:b/>
+        </w:rPr>
+        <w:t xml:space="preserve"> -</w:t>
+      </w:r>
+      <w:r>
+        <w:rPr>
+          <w:b/>
+        </w:rPr>
+        <w:t xml:space="preserve"> Adding Constraints</w:t>
+      </w:r>
+      <w:r>
+        <w:rPr>
+          <w:b/>
         </w:rPr>
         <w:t>:</w:t>
       </w:r>
       <w:r>
-        <w:rPr>
-          <w:sz w:val="36"/>
-          <w:lang w:val="en-GB"/>
-        </w:rPr>
+        <w:t xml:space="preserve"> Before starting everything, constraints should be specified. Otherwise, there might be some improper nodes, which causes wrong results.</w:t>
+      </w:r>
+    </w:p>
+    <w:p>
+      <w:r>
+        <w:rPr>
+          <w:noProof/>
+        </w:rPr>
+        <mc:AlternateContent>
+          <mc:Choice Requires="wps">
+            <w:drawing>
+              <wp:anchor distT="0" distB="0" distL="114300" distR="114300" simplePos="0" relativeHeight="251659264" behindDoc="0" locked="0" layoutInCell="1" allowOverlap="1">
+                <wp:simplePos x="0" y="0"/>
+                <wp:positionH relativeFrom="column">
+                  <wp:posOffset>46355</wp:posOffset>
+                </wp:positionH>
+                <wp:positionV relativeFrom="paragraph">
+                  <wp:posOffset>50165</wp:posOffset>
+                </wp:positionV>
+                <wp:extent cx="5600700" cy="3740150"/>
+                <wp:effectExtent l="0" t="0" r="19050" b="12700"/>
+                <wp:wrapNone/>
+                <wp:docPr id="1" name="Text Box 1"/>
+                <wp:cNvGraphicFramePr/>
+                <a:graphic xmlns:a="http://schemas.openxmlformats.org/drawingml/2006/main">
+                  <a:graphicData uri="http://schemas.microsoft.com/office/word/2010/wordprocessingShape">
+                    <wps:wsp>
+                      <wps:cNvSpPr txBox="1"/>
+                      <wps:spPr>
+                        <a:xfrm>
+                          <a:off x="0" y="0"/>
+                          <a:ext cx="5600700" cy="3740150"/>
+                        </a:xfrm>
+                        <a:prstGeom prst="rect">
+                          <a:avLst/>
+                        </a:prstGeom>
+                        <a:solidFill>
+                          <a:schemeClr val="lt1"/>
+                        </a:solidFill>
+                        <a:ln w="6350">
+                          <a:solidFill>
+                            <a:prstClr val="black"/>
+                          </a:solidFill>
+                        </a:ln>
+                        <a:effectLst/>
+                      </wps:spPr>
+                      <wps:style>
+                        <a:lnRef idx="0">
+                          <a:schemeClr val="accent1"/>
+                        </a:lnRef>
+                        <a:fillRef idx="0">
+                          <a:schemeClr val="accent1"/>
+                        </a:fillRef>
+                        <a:effectRef idx="0">
+                          <a:schemeClr val="accent1"/>
+                        </a:effectRef>
+                        <a:fontRef idx="minor">
+                          <a:schemeClr val="dk1"/>
+                        </a:fontRef>
+                      </wps:style>
+                      <wps:txbx>
+                        <w:txbxContent>
+                          <w:p>
+                            <w:pPr>
+                              <w:rPr>
+                                <w:b/>
+                              </w:rPr>
+                            </w:pPr>
+                            <w:r>
+                              <w:rPr>
+                                <w:b/>
+                              </w:rPr>
+                              <w:t>// --- ADDING CONSTRAINTS --- \\</w:t>
+                            </w:r>
+                          </w:p>
+                          <w:p>
+                            <w:pPr>
+                              <w:spacing w:after="0"/>
+                              <w:rPr>
+                                <w:b/>
+                              </w:rPr>
+                            </w:pPr>
+                            <w:r>
+                              <w:rPr>
+                                <w:b/>
+                              </w:rPr>
+                              <w:t>// Employee constraint</w:t>
+                            </w:r>
+                          </w:p>
+                          <w:p>
+                            <w:pPr>
+                              <w:spacing w:after="0"/>
+                            </w:pPr>
+                            <w:r>
+                              <w:t>CREATE CONSTRAINT employee_id IF NOT EXISTS</w:t>
+                            </w:r>
+                          </w:p>
+                          <w:p>
+                            <w:pPr>
+                              <w:spacing w:after="0"/>
+                            </w:pPr>
+                            <w:r>
+                              <w:t>FOR (e:Employee)</w:t>
+                            </w:r>
+                          </w:p>
+                          <w:p>
+                            <w:r>
+                              <w:t>REQUIRE e.employee_id IS UNIQUE;</w:t>
+                            </w:r>
+                          </w:p>
+                          <w:p>
+                            <w:pPr>
+                              <w:spacing w:after="0"/>
+                              <w:rPr>
+                                <w:b/>
+                              </w:rPr>
+                            </w:pPr>
+                            <w:r>
+                              <w:rPr>
+                                <w:b/>
+                              </w:rPr>
+                              <w:t>// Operation constraint</w:t>
+                            </w:r>
+                          </w:p>
+                          <w:p>
+                            <w:pPr>
+                              <w:spacing w:after="0"/>
+                            </w:pPr>
+                            <w:r>
+                              <w:t>CREATE CONSTRAINT operation_id IF NOT EXISTS</w:t>
+                            </w:r>
+                          </w:p>
+                          <w:p>
+                            <w:pPr>
+                              <w:spacing w:after="0"/>
+                            </w:pPr>
+                            <w:r>
+                              <w:t>FOR (o:Operation)</w:t>
+                            </w:r>
+                          </w:p>
+                          <w:p>
+                            <w:r>
+                              <w:t>REQUIRE o.operation_id IS UNIQUE;</w:t>
+                            </w:r>
+                          </w:p>
+                          <w:p>
+                            <w:pPr>
+                              <w:spacing w:after="0"/>
+                              <w:rPr>
+                                <w:b/>
+                              </w:rPr>
+                            </w:pPr>
+                            <w:r>
+                              <w:rPr>
+                                <w:b/>
+                              </w:rPr>
+                              <w:t>// Part constraint</w:t>
+                            </w:r>
+                          </w:p>
+                          <w:p>
+                            <w:pPr>
+                              <w:spacing w:after="0"/>
+                            </w:pPr>
+                            <w:r>
+                              <w:t>CREATE CONSTRAINT part_name IF NOT EXISTS</w:t>
+                            </w:r>
+                          </w:p>
+                          <w:p>
+                            <w:pPr>
+                              <w:spacing w:after="0"/>
+                            </w:pPr>
+                            <w:r>
+                              <w:t>FOR (p:Part)</w:t>
+                            </w:r>
+                          </w:p>
+                          <w:p>
+                            <w:r>
+                              <w:t>REQUIRE p.part_name IS UNIQUE;</w:t>
+                            </w:r>
+                          </w:p>
+                          <w:p>
+                            <w:pPr>
+                              <w:spacing w:after="0"/>
+                              <w:rPr>
+                                <w:b/>
+                              </w:rPr>
+                            </w:pPr>
+                            <w:r>
+                              <w:rPr>
+                                <w:b/>
+                              </w:rPr>
+                              <w:t>// Machine constraint</w:t>
+                            </w:r>
+                          </w:p>
+                          <w:p>
+                            <w:pPr>
+                              <w:spacing w:after="0"/>
+                            </w:pPr>
+                            <w:r>
+                              <w:t>CREATE CONSTRAINT machine_name IF NOT EXISTS</w:t>
+                            </w:r>
+                          </w:p>
+                          <w:p>
+                            <w:pPr>
+                              <w:spacing w:after="0"/>
+                            </w:pPr>
+                            <w:r>
+                              <w:t>FOR (m:Machine)</w:t>
+                            </w:r>
+                          </w:p>
+                          <w:p>
+                            <w:r>
+                              <w:t>REQUIRE m.machine_name IS UNIQUE;</w:t>
+                            </w:r>
+                          </w:p>
+                        </w:txbxContent>
+                      </wps:txbx>
+                      <wps:bodyPr rot="0" spcFirstLastPara="0" vertOverflow="overflow" horzOverflow="overflow" vert="horz" wrap="square" lIns="91440" tIns="45720" rIns="91440" bIns="45720" numCol="1" spcCol="0" rtlCol="0" fromWordArt="0" anchor="t" anchorCtr="0" forceAA="0" compatLnSpc="1">
+                        <a:prstTxWarp prst="textNoShape">
+                          <a:avLst/>
+                        </a:prstTxWarp>
+                        <a:noAutofit/>
+                      </wps:bodyPr>
+                    </wps:wsp>
+                  </a:graphicData>
+                </a:graphic>
+                <wp14:sizeRelH relativeFrom="margin">
+                  <wp14:pctWidth>0</wp14:pctWidth>
+                </wp14:sizeRelH>
+                <wp14:sizeRelV relativeFrom="margin">
+                  <wp14:pctHeight>0</wp14:pctHeight>
+                </wp14:sizeRelV>
+              </wp:anchor>
+            </w:drawing>
+          </mc:Choice>
+          <mc:Fallback>
+            <w:pict>
+              <v:shapetype id="_x0000_t202" coordsize="21600,21600" o:spt="202" path="m,l,21600r21600,l21600,xe">
+                <v:stroke joinstyle="miter"/>
+                <v:path gradientshapeok="t" o:connecttype="rect"/>
+              </v:shapetype>
+              <v:shape id="Text Box 1" o:spid="_x0000_s1026" type="#_x0000_t202" style="position:absolute;margin-left:3.65pt;margin-top:3.95pt;width:441pt;height:294.5pt;z-index:251659264;visibility:visible;mso-wrap-style:square;mso-width-percent:0;mso-height-percent:0;mso-wrap-distance-left:9pt;mso-wrap-distance-top:0;mso-wrap-distance-right:9pt;mso-wrap-distance-bottom:0;mso-position-horizontal:absolute;mso-position-horizontal-relative:text;mso-position-vertical:absolute;mso-position-vertical-relative:text;mso-width-percent:0;mso-height-percent:0;mso-width-relative:margin;mso-height-relative:margin;v-text-anchor:top" o:gfxdata="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" fillcolor="white [3201]" strokeweight=".5pt">
+                <v:textbox>
+                  <w:txbxContent>
+                    <w:p>
+                      <w:pPr>
+                        <w:rPr>
+                          <w:b/>
+                        </w:rPr>
+                      </w:pPr>
+                      <w:r>
+                        <w:rPr>
+                          <w:b/>
+                        </w:rPr>
+                        <w:t>// --- ADDING CONSTRAINTS --- \\</w:t>
+                      </w:r>
+                    </w:p>
+                    <w:p>
+                      <w:pPr>
+                        <w:spacing w:after="0"/>
+                        <w:rPr>
+                          <w:b/>
+                        </w:rPr>
+                      </w:pPr>
+                      <w:r>
+                        <w:rPr>
+                          <w:b/>
+                        </w:rPr>
+                        <w:t>// Employee constraint</w:t>
+                      </w:r>
+                    </w:p>
+                    <w:p>
+                      <w:pPr>
+                        <w:spacing w:after="0"/>
+                      </w:pPr>
+                      <w:r>
+                        <w:t>CREATE CONSTRAINT employee_id IF NOT EXISTS</w:t>
+                      </w:r>
+                    </w:p>
+                    <w:p>
+                      <w:pPr>
+                        <w:spacing w:after="0"/>
+                      </w:pPr>
+                      <w:r>
+                        <w:t>FOR (e:Employee)</w:t>
+                      </w:r>
+                    </w:p>
+                    <w:p>
+                      <w:r>
+                        <w:t>REQUIRE e.employee_id IS UNIQUE;</w:t>
+                      </w:r>
+                    </w:p>
+                    <w:p>
+                      <w:pPr>
+                        <w:spacing w:after="0"/>
+                        <w:rPr>
+                          <w:b/>
+                        </w:rPr>
+                      </w:pPr>
+                      <w:r>
+                        <w:rPr>
+                          <w:b/>
+                        </w:rPr>
+                        <w:t>// Operation constraint</w:t>
+                      </w:r>
+                    </w:p>
+                    <w:p>
+                      <w:pPr>
+                        <w:spacing w:after="0"/>
+                      </w:pPr>
+                      <w:r>
+                        <w:t>CREATE CONSTRAINT operation_id IF NOT EXISTS</w:t>
+                      </w:r>
+                    </w:p>
+                    <w:p>
+                      <w:pPr>
+                        <w:spacing w:after="0"/>
+                      </w:pPr>
+                      <w:r>
+                        <w:t>FOR (o:Operation)</w:t>
+                      </w:r>
+                    </w:p>
+                    <w:p>
+                      <w:r>
+                        <w:t>REQUIRE o.operation_id IS UNIQUE;</w:t>
+                      </w:r>
+                    </w:p>
+                    <w:p>
+                      <w:pPr>
+                        <w:spacing w:after="0"/>
+                        <w:rPr>
+                          <w:b/>
+                        </w:rPr>
+                      </w:pPr>
+                      <w:r>
+                        <w:rPr>
+                          <w:b/>
+                        </w:rPr>
+                        <w:t>// Part constraint</w:t>
+                      </w:r>
+                    </w:p>
+                    <w:p>
+                      <w:pPr>
+                        <w:spacing w:after="0"/>
+                      </w:pPr>
+                      <w:r>
+                        <w:t>CREATE CONSTRAINT part_name IF NOT EXISTS</w:t>
+                      </w:r>
+                    </w:p>
+                    <w:p>
+                      <w:pPr>
+                        <w:spacing w:after="0"/>
+                      </w:pPr>
+                      <w:r>
+                        <w:t>FOR (p:Part)</w:t>
+                      </w:r>
+                    </w:p>
+                    <w:p>
+                      <w:r>
+                        <w:t>REQUIRE p.part_name IS UNIQUE;</w:t>
+                      </w:r>
+                    </w:p>
+                    <w:p>
+                      <w:pPr>
+                        <w:spacing w:after="0"/>
+                        <w:rPr>
+                          <w:b/>
+                        </w:rPr>
+                      </w:pPr>
+                      <w:r>
+                        <w:rPr>
+                          <w:b/>
+                        </w:rPr>
+                        <w:t>// Machine constraint</w:t>
+                      </w:r>
+                    </w:p>
+                    <w:p>
+                      <w:pPr>
+                        <w:spacing w:after="0"/>
+                      </w:pPr>
+                      <w:r>
+                        <w:t>CREATE CONSTRAINT machine_name IF NOT EXISTS</w:t>
+                      </w:r>
+                    </w:p>
+                    <w:p>
+                      <w:pPr>
+                        <w:spacing w:after="0"/>
+                      </w:pPr>
+                      <w:r>
+                        <w:t>FOR (m:Machine)</w:t>
+                      </w:r>
+                    </w:p>
+                    <w:p>
+                      <w:r>
+                        <w:t>REQUIRE m.machine_name IS UNIQUE;</w:t>
+                      </w:r>
+                    </w:p>
+                  </w:txbxContent>
+                </v:textbox>
+              </v:shape>
+            </w:pict>
+          </mc:Fallback>
+        </mc:AlternateContent>
+      </w:r>
+    </w:p>
+    <w:p/>
+    <w:p/>
+    <w:p/>
+    <w:p/>
+    <w:p/>
+    <w:p/>
+    <w:p/>
+    <w:p/>
+    <w:p/>
+    <w:p/>
+    <w:p/>
+    <w:p/>
+    <w:p/>
+    <w:p/>
+    <w:p/>
+    <w:p/>
+    <w:p/>
+    <w:p/>
+    <w:p/>
+    <w:p/>
+    <w:p/>
+    <w:p/>
+    <w:p/>
+    <w:p>
+      <w:pPr>
+        <w:spacing w:after="0"/>
+      </w:pPr>
+      <w:r>
+        <w:rPr>
+          <w:b/>
+        </w:rPr>
+        <w:lastRenderedPageBreak/>
+        <w:t>Step2 – Loading CSV Files &amp; Creating Nodes with Properties &amp; Adding Relationships:</w:t>
+      </w:r>
+      <w:r>
+        <w:t xml:space="preserve"> While loading data from the link, an alias should be specified to use in the other parts of the cypher query. It was specifed as </w:t>
+      </w:r>
+      <w:r>
+        <w:rPr>
+          <w:b/>
+        </w:rPr>
+        <w:t>data</w:t>
+      </w:r>
+      <w:r>
+        <w:t xml:space="preserve"> in this work.</w:t>
+      </w:r>
+    </w:p>
+    <w:p>
+      <w:pPr>
+        <w:spacing w:after="0"/>
+      </w:pPr>
+      <w:r>
+        <w:t xml:space="preserve">For each node created, the unique property </w:t>
+      </w:r>
+      <w:r>
+        <w:t>has</w:t>
+      </w:r>
+      <w:r>
+        <w:t xml:space="preserve"> to be specified in the merge line as a property. As for Employee node, only employee_id was set as unique property, so it was</w:t>
+      </w:r>
+      <w:r>
+        <w:t xml:space="preserve"> the only property which was</w:t>
+      </w:r>
+      <w:r>
         <w:t xml:space="preserve"> </w:t>
       </w:r>
       <w:r>
-        <w:rPr>
-          <w:sz w:val="36"/>
-          <w:lang w:val="en-GB"/>
-        </w:rPr>
-        <w:t>Health</w:t>
-      </w:r>
-      <w:r>
-        <w:rPr>
-          <w:b/>
-          <w:sz w:val="36"/>
-          <w:lang w:val="en-GB"/>
-        </w:rPr>
-        <w:t xml:space="preserve"> </w:t>
-      </w:r>
-    </w:p>
-    <w:p>
-      <w:pPr>
-        <w:rPr>
-          <w:b/>
-          <w:sz w:val="28"/>
-          <w:lang w:val="en-GB"/>
-        </w:rPr>
-      </w:pPr>
-    </w:p>
-    <w:p>
-      <w:pPr>
-        <w:rPr>
-          <w:b/>
-          <w:sz w:val="28"/>
-          <w:lang w:val="en-GB"/>
-        </w:rPr>
-      </w:pPr>
-    </w:p>
-    <w:p>
-      <w:pPr>
-        <w:rPr>
-          <w:b/>
-          <w:sz w:val="28"/>
-          <w:lang w:val="en-GB"/>
-        </w:rPr>
-      </w:pPr>
-    </w:p>
-    <w:p>
-      <w:pPr>
-        <w:rPr>
-          <w:b/>
-          <w:sz w:val="28"/>
-          <w:lang w:val="en-GB"/>
-        </w:rPr>
-      </w:pPr>
-    </w:p>
-    <w:p>
-      <w:pPr>
-        <w:rPr>
-          <w:b/>
-          <w:sz w:val="28"/>
-          <w:lang w:val="en-GB"/>
-        </w:rPr>
-      </w:pPr>
-    </w:p>
-    <w:p>
-      <w:pPr>
-        <w:rPr>
-          <w:b/>
-          <w:sz w:val="28"/>
-          <w:lang w:val="en-GB"/>
-        </w:rPr>
-      </w:pPr>
-    </w:p>
-    <w:p>
-      <w:pPr>
-        <w:rPr>
-          <w:b/>
-          <w:sz w:val="28"/>
-          <w:lang w:val="en-GB"/>
-        </w:rPr>
-      </w:pPr>
-    </w:p>
-    <w:p>
-      <w:pPr>
-        <w:rPr>
-          <w:b/>
-          <w:sz w:val="28"/>
-          <w:lang w:val="en-GB"/>
-        </w:rPr>
-      </w:pPr>
-    </w:p>
-    <w:p>
-      <w:pPr>
-        <w:rPr>
-          <w:b/>
-          <w:sz w:val="28"/>
-          <w:lang w:val="en-GB"/>
-        </w:rPr>
-      </w:pPr>
-    </w:p>
-    <w:p>
-      <w:pPr>
-        <w:rPr>
-          <w:b/>
-          <w:sz w:val="28"/>
-          <w:lang w:val="en-GB"/>
-        </w:rPr>
-      </w:pPr>
-    </w:p>
-    <w:p>
-      <w:pPr>
-        <w:rPr>
-          <w:b/>
-          <w:sz w:val="28"/>
-          <w:lang w:val="en-GB"/>
-        </w:rPr>
-      </w:pPr>
+        <w:t xml:space="preserve">provided in the merge, as it can be seen in the code cell below. </w:t>
+      </w:r>
+      <w:r>
+        <w:t xml:space="preserve">If there had been multiple unique properties, they would have been specifed as well. </w:t>
+      </w:r>
+      <w:r>
+        <w:t xml:space="preserve">Additionally, data alias was used to call </w:t>
+      </w:r>
+      <w:r>
+        <w:t xml:space="preserve">the relevant </w:t>
+      </w:r>
+      <w:r>
+        <w:t>data from the imported dataset by using the same column name as the imported dataset had. What it is meant here that EmployeeID was the name of the column in the dataset.</w:t>
+      </w:r>
+      <w:r>
+        <w:t xml:space="preserve"> It is valid for the other variables which start with the alias of data such as data.Name, data.Gender, and data.Shift.</w:t>
+      </w:r>
+    </w:p>
+    <w:p>
+      <w:r>
+        <w:rPr>
+          <w:noProof/>
+        </w:rPr>
+        <mc:AlternateContent>
+          <mc:Choice Requires="wps">
+            <w:drawing>
+              <wp:anchor distT="0" distB="0" distL="114300" distR="114300" simplePos="0" relativeHeight="251661312" behindDoc="0" locked="0" layoutInCell="1" allowOverlap="1" wp14:anchorId="4F9DC989" wp14:editId="734971C5">
+                <wp:simplePos x="0" y="0"/>
+                <wp:positionH relativeFrom="column">
+                  <wp:posOffset>0</wp:posOffset>
+                </wp:positionH>
+                <wp:positionV relativeFrom="paragraph">
+                  <wp:posOffset>583565</wp:posOffset>
+                </wp:positionV>
+                <wp:extent cx="6076950" cy="6330950"/>
+                <wp:effectExtent l="0" t="0" r="19050" b="12700"/>
+                <wp:wrapNone/>
+                <wp:docPr id="5" name="Text Box 5"/>
+                <wp:cNvGraphicFramePr/>
+                <a:graphic xmlns:a="http://schemas.openxmlformats.org/drawingml/2006/main">
+                  <a:graphicData uri="http://schemas.microsoft.com/office/word/2010/wordprocessingShape">
+                    <wps:wsp>
+                      <wps:cNvSpPr txBox="1"/>
+                      <wps:spPr>
+                        <a:xfrm>
+                          <a:off x="0" y="0"/>
+                          <a:ext cx="6076950" cy="6330950"/>
+                        </a:xfrm>
+                        <a:prstGeom prst="rect">
+                          <a:avLst/>
+                        </a:prstGeom>
+                        <a:solidFill>
+                          <a:schemeClr val="lt1"/>
+                        </a:solidFill>
+                        <a:ln w="6350">
+                          <a:solidFill>
+                            <a:prstClr val="black"/>
+                          </a:solidFill>
+                        </a:ln>
+                        <a:effectLst/>
+                      </wps:spPr>
+                      <wps:style>
+                        <a:lnRef idx="0">
+                          <a:schemeClr val="accent1"/>
+                        </a:lnRef>
+                        <a:fillRef idx="0">
+                          <a:schemeClr val="accent1"/>
+                        </a:fillRef>
+                        <a:effectRef idx="0">
+                          <a:schemeClr val="accent1"/>
+                        </a:effectRef>
+                        <a:fontRef idx="minor">
+                          <a:schemeClr val="dk1"/>
+                        </a:fontRef>
+                      </wps:style>
+                      <wps:txbx>
+                        <w:txbxContent>
+                          <w:p>
+                            <w:pPr>
+                              <w:spacing w:after="0"/>
+                              <w:rPr>
+                                <w:b/>
+                              </w:rPr>
+                            </w:pPr>
+                            <w:r>
+                              <w:rPr>
+                                <w:b/>
+                              </w:rPr>
+                              <w:t>// --- LOADING CSV FILE --- \\</w:t>
+                            </w:r>
+                          </w:p>
+                          <w:p>
+                            <w:r>
+                              <w:t xml:space="preserve">LOAD CSV WITH HEADERS FROM 'https://media.githubusercontent.com/media/mertolcaman/patika_newmind_ai_bootcamp/refs/heads/main/4.week/mydata.csv' as </w:t>
+                            </w:r>
+                            <w:r>
+                              <w:rPr>
+                                <w:b/>
+                              </w:rPr>
+                              <w:t>data</w:t>
+                            </w:r>
+                          </w:p>
+                          <w:p>
+                            <w:pPr>
+                              <w:rPr>
+                                <w:b/>
+                              </w:rPr>
+                            </w:pPr>
+                            <w:r>
+                              <w:rPr>
+                                <w:b/>
+                              </w:rPr>
+                              <w:t>// --- CREATING NODES WITH PROPERTIES--- \\</w:t>
+                            </w:r>
+                          </w:p>
+                          <w:p>
+                            <w:pPr>
+                              <w:spacing w:after="0"/>
+                              <w:rPr>
+                                <w:b/>
+                              </w:rPr>
+                            </w:pPr>
+                            <w:r>
+                              <w:rPr>
+                                <w:b/>
+                              </w:rPr>
+                              <w:t xml:space="preserve">// Creating Employee Node </w:t>
+                            </w:r>
+                          </w:p>
+                          <w:p>
+                            <w:pPr>
+                              <w:spacing w:after="0"/>
+                            </w:pPr>
+                            <w:r>
+                              <w:t>MERGE (e:Employee {employee_id: data.EmployeeID})</w:t>
+                            </w:r>
+                          </w:p>
+                          <w:p>
+                            <w:pPr>
+                              <w:spacing w:after="0"/>
+                            </w:pPr>
+                            <w:r>
+                              <w:t>SET e.name = data.Name,</w:t>
+                            </w:r>
+                          </w:p>
+                          <w:p>
+                            <w:pPr>
+                              <w:spacing w:after="0"/>
+                            </w:pPr>
+                            <w:r>
+                              <w:t>e.gender = data.Gender,</w:t>
+                            </w:r>
+                          </w:p>
+                          <w:p>
+                            <w:r>
+                              <w:t>e.birthdate = data.DateOfBirth</w:t>
+                            </w:r>
+                          </w:p>
+                          <w:p>
+                            <w:pPr>
+                              <w:spacing w:after="0"/>
+                              <w:rPr>
+                                <w:b/>
+                              </w:rPr>
+                            </w:pPr>
+                            <w:r>
+                              <w:rPr>
+                                <w:b/>
+                              </w:rPr>
+                              <w:t xml:space="preserve">// Creating Operation Node </w:t>
+                            </w:r>
+                          </w:p>
+                          <w:p>
+                            <w:pPr>
+                              <w:spacing w:after="0"/>
+                            </w:pPr>
+                            <w:r>
+                              <w:t>MERGE (o:Operation {operation_id: data.OperationID})</w:t>
+                            </w:r>
+                          </w:p>
+                          <w:p>
+                            <w:pPr>
+                              <w:spacing w:after="0"/>
+                            </w:pPr>
+                            <w:r>
+                              <w:t>SET o.date = date(data.Date),</w:t>
+                            </w:r>
+                          </w:p>
+                          <w:p>
+                            <w:pPr>
+                              <w:spacing w:after="0"/>
+                            </w:pPr>
+                            <w:r>
+                              <w:t>o.shift = data.Shift,</w:t>
+                            </w:r>
+                          </w:p>
+                          <w:p>
+                            <w:pPr>
+                              <w:spacing w:after="0"/>
+                            </w:pPr>
+                            <w:r>
+                              <w:t>o.duration = toFloat(data.Duration),</w:t>
+                            </w:r>
+                          </w:p>
+                          <w:p>
+                            <w:pPr>
+                              <w:spacing w:after="0"/>
+                            </w:pPr>
+                            <w:r>
+                              <w:t>o.oee = toFloat(data.OEE),</w:t>
+                            </w:r>
+                          </w:p>
+                          <w:p>
+                            <w:r>
+                              <w:t>o.quality = data.Quality</w:t>
+                            </w:r>
+                          </w:p>
+                          <w:p>
+                            <w:pPr>
+                              <w:spacing w:after="0"/>
+                              <w:rPr>
+                                <w:b/>
+                              </w:rPr>
+                            </w:pPr>
+                            <w:r>
+                              <w:rPr>
+                                <w:b/>
+                              </w:rPr>
+                              <w:t xml:space="preserve">// Creating Machine Node </w:t>
+                            </w:r>
+                          </w:p>
+                          <w:p>
+                            <w:pPr>
+                              <w:spacing w:after="0"/>
+                            </w:pPr>
+                            <w:r>
+                              <w:t>MERGE (m:Machine {machine_name: data.Machine})</w:t>
+                            </w:r>
+                          </w:p>
+                          <w:p>
+                            <w:r>
+                              <w:t>SET m.process = data.Process</w:t>
+                            </w:r>
+                          </w:p>
+                          <w:p>
+                            <w:pPr>
+                              <w:spacing w:after="0"/>
+                              <w:rPr>
+                                <w:b/>
+                              </w:rPr>
+                            </w:pPr>
+                            <w:r>
+                              <w:rPr>
+                                <w:b/>
+                              </w:rPr>
+                              <w:t xml:space="preserve">// Creating Part Node </w:t>
+                            </w:r>
+                          </w:p>
+                          <w:p>
+                            <w:r>
+                              <w:t>MERGE (p:Part {part_name: data.Part})</w:t>
+                            </w:r>
+                          </w:p>
+                          <w:p>
+                            <w:pPr>
+                              <w:rPr>
+                                <w:b/>
+                              </w:rPr>
+                            </w:pPr>
+                            <w:r>
+                              <w:rPr>
+                                <w:b/>
+                              </w:rPr>
+                              <w:t>// --- CREATING RELATIONSHIPS --- \\</w:t>
+                            </w:r>
+                          </w:p>
+                          <w:p>
+                            <w:pPr>
+                              <w:spacing w:after="0"/>
+                              <w:rPr>
+                                <w:b/>
+                              </w:rPr>
+                            </w:pPr>
+                            <w:r>
+                              <w:rPr>
+                                <w:b/>
+                              </w:rPr>
+                              <w:t>// Creating PERFORMED Relationship: Employee -&gt; Operation</w:t>
+                            </w:r>
+                          </w:p>
+                          <w:p>
+                            <w:r>
+                              <w:t>MERGE (e)-[:PERFORMED]-&gt;(o)</w:t>
+                            </w:r>
+                          </w:p>
+                          <w:p>
+                            <w:pPr>
+                              <w:spacing w:after="0"/>
+                              <w:rPr>
+                                <w:b/>
+                              </w:rPr>
+                            </w:pPr>
+                            <w:r>
+                              <w:rPr>
+                                <w:b/>
+                              </w:rPr>
+                              <w:t xml:space="preserve">// Creating USED Relationship: Operation -&gt; Machine </w:t>
+                            </w:r>
+                          </w:p>
+                          <w:p>
+                            <w:r>
+                              <w:t>MERGE (o)-[:USED]-&gt;(m)</w:t>
+                            </w:r>
+                          </w:p>
+                          <w:p>
+                            <w:pPr>
+                              <w:spacing w:after="0"/>
+                              <w:rPr>
+                                <w:b/>
+                              </w:rPr>
+                            </w:pPr>
+                            <w:r>
+                              <w:rPr>
+                                <w:b/>
+                              </w:rPr>
+                              <w:t xml:space="preserve">// Creating PRODUCED Relationship: Operation -&gt; Person </w:t>
+                            </w:r>
+                          </w:p>
+                          <w:p>
+                            <w:r>
+                              <w:t>MERGE (o)-[:PRODUCED]-&gt;(p);</w:t>
+                            </w:r>
+                          </w:p>
+                        </w:txbxContent>
+                      </wps:txbx>
+                      <wps:bodyPr rot="0" spcFirstLastPara="0" vertOverflow="overflow" horzOverflow="overflow" vert="horz" wrap="square" lIns="91440" tIns="45720" rIns="91440" bIns="45720" numCol="1" spcCol="0" rtlCol="0" fromWordArt="0" anchor="t" anchorCtr="0" forceAA="0" compatLnSpc="1">
+                        <a:prstTxWarp prst="textNoShape">
+                          <a:avLst/>
+                        </a:prstTxWarp>
+                        <a:noAutofit/>
+                      </wps:bodyPr>
+                    </wps:wsp>
+                  </a:graphicData>
+                </a:graphic>
+                <wp14:sizeRelH relativeFrom="margin">
+                  <wp14:pctWidth>0</wp14:pctWidth>
+                </wp14:sizeRelH>
+                <wp14:sizeRelV relativeFrom="margin">
+                  <wp14:pctHeight>0</wp14:pctHeight>
+                </wp14:sizeRelV>
+              </wp:anchor>
+            </w:drawing>
+          </mc:Choice>
+          <mc:Fallback>
+            <w:pict>
+              <v:shape w14:anchorId="4F9DC989" id="Text Box 5" o:spid="_x0000_s1027" type="#_x0000_t202" style="position:absolute;margin-left:0;margin-top:45.95pt;width:478.5pt;height:498.5pt;z-index:251661312;visibility:visible;mso-wrap-style:square;mso-width-percent:0;mso-height-percent:0;mso-wrap-distance-left:9pt;mso-wrap-distance-top:0;mso-wrap-distance-right:9pt;mso-wrap-distance-bottom:0;mso-position-horizontal:absolute;mso-position-horizontal-relative:text;mso-position-vertical:absolute;mso-position-vertical-relative:text;mso-width-percent:0;mso-height-percent:0;mso-width-relative:margin;mso-height-relative:margin;v-text-anchor:top" o:gfxdata="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" fillcolor="white [3201]" strokeweight=".5pt">
+                <v:textbox>
+                  <w:txbxContent>
+                    <w:p>
+                      <w:pPr>
+                        <w:spacing w:after="0"/>
+                        <w:rPr>
+                          <w:b/>
+                        </w:rPr>
+                      </w:pPr>
+                      <w:r>
+                        <w:rPr>
+                          <w:b/>
+                        </w:rPr>
+                        <w:t>// --- LOADING CSV FILE --- \\</w:t>
+                      </w:r>
+                    </w:p>
+                    <w:p>
+                      <w:r>
+                        <w:t xml:space="preserve">LOAD CSV WITH HEADERS FROM 'https://media.githubusercontent.com/media/mertolcaman/patika_newmind_ai_bootcamp/refs/heads/main/4.week/mydata.csv' as </w:t>
+                      </w:r>
+                      <w:r>
+                        <w:rPr>
+                          <w:b/>
+                        </w:rPr>
+                        <w:t>data</w:t>
+                      </w:r>
+                    </w:p>
+                    <w:p>
+                      <w:pPr>
+                        <w:rPr>
+                          <w:b/>
+                        </w:rPr>
+                      </w:pPr>
+                      <w:r>
+                        <w:rPr>
+                          <w:b/>
+                        </w:rPr>
+                        <w:t>// --- CREATING NODES WITH PROPERTIES--- \\</w:t>
+                      </w:r>
+                    </w:p>
+                    <w:p>
+                      <w:pPr>
+                        <w:spacing w:after="0"/>
+                        <w:rPr>
+                          <w:b/>
+                        </w:rPr>
+                      </w:pPr>
+                      <w:r>
+                        <w:rPr>
+                          <w:b/>
+                        </w:rPr>
+                        <w:t xml:space="preserve">// Creating Employee Node </w:t>
+                      </w:r>
+                    </w:p>
+                    <w:p>
+                      <w:pPr>
+                        <w:spacing w:after="0"/>
+                      </w:pPr>
+                      <w:r>
+                        <w:t>MERGE (e:Employee {employee_id: data.EmployeeID})</w:t>
+                      </w:r>
+                    </w:p>
+                    <w:p>
+                      <w:pPr>
+                        <w:spacing w:after="0"/>
+                      </w:pPr>
+                      <w:r>
+                        <w:t>SET e.name = data.Name,</w:t>
+                      </w:r>
+                    </w:p>
+                    <w:p>
+                      <w:pPr>
+                        <w:spacing w:after="0"/>
+                      </w:pPr>
+                      <w:r>
+                        <w:t>e.gender = data.Gender,</w:t>
+                      </w:r>
+                    </w:p>
+                    <w:p>
+                      <w:r>
+                        <w:t>e.birthdate = data.DateOfBirth</w:t>
+                      </w:r>
+                    </w:p>
+                    <w:p>
+                      <w:pPr>
+                        <w:spacing w:after="0"/>
+                        <w:rPr>
+                          <w:b/>
+                        </w:rPr>
+                      </w:pPr>
+                      <w:r>
+                        <w:rPr>
+                          <w:b/>
+                        </w:rPr>
+                        <w:t xml:space="preserve">// Creating Operation Node </w:t>
+                      </w:r>
+                    </w:p>
+                    <w:p>
+                      <w:pPr>
+                        <w:spacing w:after="0"/>
+                      </w:pPr>
+                      <w:r>
+                        <w:t>MERGE (o:Operation {operation_id: data.OperationID})</w:t>
+                      </w:r>
+                    </w:p>
+                    <w:p>
+                      <w:pPr>
+                        <w:spacing w:after="0"/>
+                      </w:pPr>
+                      <w:r>
+                        <w:t>SET o.date = date(data.Date),</w:t>
+                      </w:r>
+                    </w:p>
+                    <w:p>
+                      <w:pPr>
+                        <w:spacing w:after="0"/>
+                      </w:pPr>
+                      <w:r>
+                        <w:t>o.shift = data.Shift,</w:t>
+                      </w:r>
+                    </w:p>
+                    <w:p>
+                      <w:pPr>
+                        <w:spacing w:after="0"/>
+                      </w:pPr>
+                      <w:r>
+                        <w:t>o.duration = toFloat(data.Duration),</w:t>
+                      </w:r>
+                    </w:p>
+                    <w:p>
+                      <w:pPr>
+                        <w:spacing w:after="0"/>
+                      </w:pPr>
+                      <w:r>
+                        <w:t>o.oee = toFloat(data.OEE),</w:t>
+                      </w:r>
+                    </w:p>
+                    <w:p>
+                      <w:r>
+                        <w:t>o.quality = data.Quality</w:t>
+                      </w:r>
+                    </w:p>
+                    <w:p>
+                      <w:pPr>
+                        <w:spacing w:after="0"/>
+                        <w:rPr>
+                          <w:b/>
+                        </w:rPr>
+                      </w:pPr>
+                      <w:r>
+                        <w:rPr>
+                          <w:b/>
+                        </w:rPr>
+                        <w:t xml:space="preserve">// Creating Machine Node </w:t>
+                      </w:r>
+                    </w:p>
+                    <w:p>
+                      <w:pPr>
+                        <w:spacing w:after="0"/>
+                      </w:pPr>
+                      <w:r>
+                        <w:t>MERGE (m:Machine {machine_name: data.Machine})</w:t>
+                      </w:r>
+                    </w:p>
+                    <w:p>
+                      <w:r>
+                        <w:t>SET m.process = data.Process</w:t>
+                      </w:r>
+                    </w:p>
+                    <w:p>
+                      <w:pPr>
+                        <w:spacing w:after="0"/>
+                        <w:rPr>
+                          <w:b/>
+                        </w:rPr>
+                      </w:pPr>
+                      <w:r>
+                        <w:rPr>
+                          <w:b/>
+                        </w:rPr>
+                        <w:t xml:space="preserve">// Creating Part Node </w:t>
+                      </w:r>
+                    </w:p>
+                    <w:p>
+                      <w:r>
+                        <w:t>MERGE (p:Part {part_name: data.Part})</w:t>
+                      </w:r>
+                    </w:p>
+                    <w:p>
+                      <w:pPr>
+                        <w:rPr>
+                          <w:b/>
+                        </w:rPr>
+                      </w:pPr>
+                      <w:r>
+                        <w:rPr>
+                          <w:b/>
+                        </w:rPr>
+                        <w:t>// --- CREATING RELATIONSHIPS --- \\</w:t>
+                      </w:r>
+                    </w:p>
+                    <w:p>
+                      <w:pPr>
+                        <w:spacing w:after="0"/>
+                        <w:rPr>
+                          <w:b/>
+                        </w:rPr>
+                      </w:pPr>
+                      <w:r>
+                        <w:rPr>
+                          <w:b/>
+                        </w:rPr>
+                        <w:t>// Creating PERFORMED Relationship: Employee -&gt; Operation</w:t>
+                      </w:r>
+                    </w:p>
+                    <w:p>
+                      <w:r>
+                        <w:t>MERGE (e)-[:PERFORMED]-&gt;(o)</w:t>
+                      </w:r>
+                    </w:p>
+                    <w:p>
+                      <w:pPr>
+                        <w:spacing w:after="0"/>
+                        <w:rPr>
+                          <w:b/>
+                        </w:rPr>
+                      </w:pPr>
+                      <w:r>
+                        <w:rPr>
+                          <w:b/>
+                        </w:rPr>
+                        <w:t xml:space="preserve">// Creating USED Relationship: Operation -&gt; Machine </w:t>
+                      </w:r>
+                    </w:p>
+                    <w:p>
+                      <w:r>
+                        <w:t>MERGE (o)-[:USED]-&gt;(m)</w:t>
+                      </w:r>
+                    </w:p>
+                    <w:p>
+                      <w:pPr>
+                        <w:spacing w:after="0"/>
+                        <w:rPr>
+                          <w:b/>
+                        </w:rPr>
+                      </w:pPr>
+                      <w:r>
+                        <w:rPr>
+                          <w:b/>
+                        </w:rPr>
+                        <w:t xml:space="preserve">// Creating PRODUCED Relationship: Operation -&gt; Person </w:t>
+                      </w:r>
+                    </w:p>
+                    <w:p>
+                      <w:r>
+                        <w:t>MERGE (o)-[:PRODUCED]-&gt;(p);</w:t>
+                      </w:r>
+                    </w:p>
+                  </w:txbxContent>
+                </v:textbox>
+              </v:shape>
+            </w:pict>
+          </mc:Fallback>
+        </mc:AlternateContent>
+      </w:r>
+      <w:r>
+        <w:t xml:space="preserve">On the other hand, the numerical values like duration must be converted into float by toFloat() function while calling the data from the csv file. The column of date was converted to date, as the format was only data (time not included). </w:t>
+      </w:r>
+    </w:p>
+    <w:p/>
+    <w:p/>
+    <w:p/>
+    <w:p>
+      <w:pPr>
+        <w:jc w:val="center"/>
+        <w:rPr>
+          <w:b/>
+          <w:bCs/>
+          <w:sz w:val="56"/>
+        </w:rPr>
+      </w:pPr>
+      <w:r>
+        <w:rPr>
+          <w:b/>
+          <w:bCs/>
+          <w:sz w:val="56"/>
+        </w:rPr>
+        <w:t>GRAPH DESIGN</w:t>
+      </w:r>
+    </w:p>
+    <w:p>
+      <w:pPr>
+        <w:rPr>
+          <w:lang w:val="en-GB"/>
+        </w:rPr>
+      </w:pPr>
+    </w:p>
+    <w:p>
+      <w:pPr>
+        <w:rPr>
+          <w:lang w:val="en-GB"/>
+        </w:rPr>
+      </w:pPr>
+    </w:p>
+    <w:p>
+      <w:pPr>
+        <w:rPr>
+          <w:lang w:val="en-GB"/>
+        </w:rPr>
+      </w:pPr>
+    </w:p>
+    <w:p>
+      <w:pPr>
+        <w:jc w:val="center"/>
+        <w:rPr>
+          <w:b/>
+          <w:sz w:val="72"/>
+          <w:szCs w:val="72"/>
+          <w:lang w:val="en-GB"/>
+        </w:rPr>
+      </w:pPr>
+      <w:r>
+        <w:rPr>
+          <w:b/>
+          <w:sz w:val="56"/>
+          <w:szCs w:val="72"/>
+          <w:lang w:val="en-GB"/>
+        </w:rPr>
+        <w:t>TEST</w:t>
+      </w:r>
+    </w:p>
+    <w:p>
+      <w:pPr>
+        <w:jc w:val="center"/>
+        <w:rPr>
+          <w:b/>
+          <w:sz w:val="56"/>
+          <w:szCs w:val="72"/>
+          <w:lang w:val="en-GB"/>
+        </w:rPr>
+      </w:pPr>
+      <w:r>
+        <w:rPr>
+          <w:b/>
+          <w:sz w:val="56"/>
+          <w:szCs w:val="72"/>
+          <w:lang w:val="en-GB"/>
+        </w:rPr>
+        <w:t>QUESTIONS</w:t>
+      </w:r>
+    </w:p>
+    <w:p>
+      <w:pPr>
+        <w:rPr>
+          <w:b/>
+          <w:i/>
+          <w:u w:val="single"/>
+          <w:lang w:val="en-GB"/>
+        </w:rPr>
+      </w:pPr>
+      <w:r>
+        <w:rPr>
+          <w:b/>
+          <w:i/>
+          <w:u w:val="single"/>
+          <w:lang w:val="en-GB"/>
+        </w:rPr>
+        <w:t>Before starting, each question related to the query was specified on top of the query.</w:t>
+      </w:r>
+    </w:p>
+    <w:p>
+      <w:pPr>
+        <w:rPr>
+          <w:lang w:val="en-GB"/>
+        </w:rPr>
+      </w:pPr>
+      <w:r>
+        <w:rPr>
+          <w:lang w:val="en-GB"/>
+        </w:rPr>
+        <w:br w:type="page"/>
+      </w:r>
+    </w:p>
+    <w:p>
+      <w:pPr>
+        <w:pStyle w:val="ListParagraph"/>
+        <w:numPr>
+          <w:ilvl w:val="0"/>
+          <w:numId w:val="2"/>
+        </w:numPr>
+        <w:rPr>
+          <w:b/>
+          <w:bCs/>
+          <w:sz w:val="40"/>
+        </w:rPr>
+      </w:pPr>
+      <w:r>
+        <w:rPr>
+          <w:b/>
+          <w:bCs/>
+          <w:sz w:val="40"/>
+        </w:rPr>
+        <w:lastRenderedPageBreak/>
+        <w:t xml:space="preserve">through </w:t>
+      </w:r>
+      <w:r>
+        <w:rPr>
+          <w:b/>
+          <w:bCs/>
+          <w:sz w:val="40"/>
+        </w:rPr>
+        <w:t>the import section in Neo4j Aura</w:t>
+      </w:r>
+    </w:p>
+    <w:p>
+      <w:pPr>
+        <w:rPr>
+          <w:lang w:val="en-GB"/>
+        </w:rPr>
+      </w:pPr>
+      <w:r>
+        <w:rPr>
+          <w:lang w:val="en-GB"/>
+        </w:rPr>
+        <w:t>The second way to import the data into Neo4j is to use the import section in the menu left-hand side as it is shown below.</w:t>
+      </w:r>
+    </w:p>
+    <w:p>
+      <w:pPr>
+        <w:rPr>
+          <w:lang w:val="en-GB"/>
+        </w:rPr>
+      </w:pPr>
+      <w:r>
+        <w:rPr>
+          <w:noProof/>
+        </w:rPr>
+        <mc:AlternateContent>
+          <mc:Choice Requires="wps">
+            <w:drawing>
+              <wp:anchor distT="0" distB="0" distL="114300" distR="114300" simplePos="0" relativeHeight="251662336" behindDoc="0" locked="0" layoutInCell="1" allowOverlap="1">
+                <wp:simplePos x="0" y="0"/>
+                <wp:positionH relativeFrom="column">
+                  <wp:posOffset>1905</wp:posOffset>
+                </wp:positionH>
+                <wp:positionV relativeFrom="paragraph">
+                  <wp:posOffset>791210</wp:posOffset>
+                </wp:positionV>
+                <wp:extent cx="1066800" cy="171450"/>
+                <wp:effectExtent l="19050" t="19050" r="19050" b="19050"/>
+                <wp:wrapNone/>
+                <wp:docPr id="7" name="Rounded Rectangle 7"/>
+                <wp:cNvGraphicFramePr/>
+                <a:graphic xmlns:a="http://schemas.openxmlformats.org/drawingml/2006/main">
+                  <a:graphicData uri="http://schemas.microsoft.com/office/word/2010/wordprocessingShape">
+                    <wps:wsp>
+                      <wps:cNvSpPr/>
+                      <wps:spPr>
+                        <a:xfrm>
+                          <a:off x="0" y="0"/>
+                          <a:ext cx="1066800" cy="171450"/>
+                        </a:xfrm>
+                        <a:prstGeom prst="roundRect">
+                          <a:avLst/>
+                        </a:prstGeom>
+                        <a:noFill/>
+                        <a:ln w="38100">
+                          <a:solidFill>
+                            <a:srgbClr val="C00000"/>
+                          </a:solidFill>
+                        </a:ln>
+                      </wps:spPr>
+                      <wps:style>
+                        <a:lnRef idx="2">
+                          <a:schemeClr val="accent1">
+                            <a:shade val="50000"/>
+                          </a:schemeClr>
+                        </a:lnRef>
+                        <a:fillRef idx="1">
+                          <a:schemeClr val="accent1"/>
+                        </a:fillRef>
+                        <a:effectRef idx="0">
+                          <a:schemeClr val="accent1"/>
+                        </a:effectRef>
+                        <a:fontRef idx="minor">
+                          <a:schemeClr val="lt1"/>
+                        </a:fontRef>
+                      </wps:style>
+                      <wps:bodyPr rot="0" spcFirstLastPara="0" vertOverflow="overflow" horzOverflow="overflow" vert="horz" wrap="square" lIns="91440" tIns="45720" rIns="91440" bIns="45720" numCol="1" spcCol="0" rtlCol="0" fromWordArt="0" anchor="ctr" anchorCtr="0" forceAA="0" compatLnSpc="1">
+                        <a:prstTxWarp prst="textNoShape">
+                          <a:avLst/>
+                        </a:prstTxWarp>
+                        <a:noAutofit/>
+                      </wps:bodyPr>
+                    </wps:wsp>
+                  </a:graphicData>
+                </a:graphic>
+              </wp:anchor>
+            </w:drawing>
+          </mc:Choice>
+          <mc:Fallback>
+            <w:pict>
+              <v:roundrect w14:anchorId="31489E97" id="Rounded Rectangle 7" o:spid="_x0000_s1026" style="position:absolute;margin-left:.15pt;margin-top:62.3pt;width:84pt;height:13.5pt;z-index:251662336;visibility:visible;mso-wrap-style:square;mso-wrap-distance-left:9pt;mso-wrap-distance-top:0;mso-wrap-distance-right:9pt;mso-wrap-distance-bottom:0;mso-position-horizontal:absolute;mso-position-horizontal-relative:text;mso-position-vertical:absolute;mso-position-vertical-relative:text;v-text-anchor:middle" arcsize="10923f" o:gfxdata="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" filled="f" strokecolor="#c00000" strokeweight="3pt">
+                <v:stroke joinstyle="miter"/>
+              </v:roundrect>
+            </w:pict>
+          </mc:Fallback>
+        </mc:AlternateContent>
+      </w:r>
+      <w:r>
+        <w:rPr>
+          <w:noProof/>
+        </w:rPr>
+        <w:drawing>
+          <wp:inline distT="0" distB="0" distL="0" distR="0" wp14:anchorId="6B6A8595" wp14:editId="3E8285D7">
+            <wp:extent cx="3397250" cy="3735314"/>
+            <wp:effectExtent l="0" t="0" r="0" b="0"/>
+            <wp:docPr id="6" name="Picture 6"/>
+            <wp:cNvGraphicFramePr>
+              <a:graphicFrameLocks xmlns:a="http://schemas.openxmlformats.org/drawingml/2006/main" noChangeAspect="1"/>
+            </wp:cNvGraphicFramePr>
+            <a:graphic xmlns:a="http://schemas.openxmlformats.org/drawingml/2006/main">
+              <a:graphicData uri="http://schemas.openxmlformats.org/drawingml/2006/picture">
+                <pic:pic xmlns:pic="http://schemas.openxmlformats.org/drawingml/2006/picture">
+                  <pic:nvPicPr>
+                    <pic:cNvPr id="1" name=""/>
+                    <pic:cNvPicPr/>
+                  </pic:nvPicPr>
+                  <pic:blipFill>
+                    <a:blip r:embed="rId9"/>
+                    <a:stretch>
+                      <a:fillRect/>
+                    </a:stretch>
+                  </pic:blipFill>
+                  <pic:spPr>
+                    <a:xfrm>
+                      <a:off x="0" y="0"/>
+                      <a:ext cx="3403199" cy="3741855"/>
+                    </a:xfrm>
+                    <a:prstGeom prst="rect">
+                      <a:avLst/>
+                    </a:prstGeom>
+                  </pic:spPr>
+                </pic:pic>
+              </a:graphicData>
+            </a:graphic>
+          </wp:inline>
+        </w:drawing>
+      </w:r>
       <w:bookmarkStart w:id="0" w:name="_GoBack"/>
       <w:bookmarkEnd w:id="0"/>
     </w:p>
     <w:p>
       <w:pPr>
-        <w:jc w:val="center"/>
-        <w:rPr>
-          <w:b/>
-          <w:sz w:val="28"/>
-          <w:lang w:val="en-GB"/>
-        </w:rPr>
-      </w:pPr>
-      <w:r>
-        <w:rPr>
-          <w:b/>
-          <w:sz w:val="28"/>
-          <w:lang w:val="en-GB"/>
-        </w:rPr>
-        <w:t>patika.dev</w:t>
-      </w:r>
-    </w:p>
-    <w:p>
-      <w:pPr>
-        <w:jc w:val="center"/>
-        <w:rPr>
-          <w:b/>
-          <w:bCs/>
-          <w:sz w:val="28"/>
-        </w:rPr>
-      </w:pPr>
-      <w:r>
-        <w:rPr>
-          <w:b/>
-          <w:bCs/>
-          <w:sz w:val="28"/>
-        </w:rPr>
-        <w:t>NewMind AI Bootcamp</w:t>
-      </w:r>
-    </w:p>
-    <w:p>
-      <w:pPr>
-        <w:jc w:val="center"/>
-        <w:rPr>
-          <w:b/>
-          <w:bCs/>
-          <w:sz w:val="56"/>
-        </w:rPr>
-      </w:pPr>
-      <w:r>
-        <w:rPr>
-          <w:b/>
-          <w:bCs/>
-          <w:sz w:val="56"/>
+        <w:rPr>
+          <w:lang w:val="en-GB"/>
+        </w:rPr>
+      </w:pPr>
+      <w:r>
+        <w:rPr>
+          <w:b/>
+          <w:lang w:val="en-GB"/>
+        </w:rPr>
+        <w:t>Step-1:</w:t>
+      </w:r>
+      <w:r>
+        <w:rPr>
+          <w:lang w:val="en-GB"/>
+        </w:rPr>
+        <w:t xml:space="preserve"> After choosing import section, new data source is chosen.</w:t>
+      </w:r>
+    </w:p>
+    <w:p>
+      <w:pPr>
+        <w:rPr>
+          <w:lang w:val="en-GB"/>
+        </w:rPr>
+      </w:pPr>
+      <w:r>
+        <w:rPr>
+          <w:noProof/>
+        </w:rPr>
+        <mc:AlternateContent>
+          <mc:Choice Requires="wps">
+            <w:drawing>
+              <wp:anchor distT="0" distB="0" distL="114300" distR="114300" simplePos="0" relativeHeight="251664384" behindDoc="0" locked="0" layoutInCell="1" allowOverlap="1" wp14:anchorId="24827354" wp14:editId="3B8F1CD5">
+                <wp:simplePos x="0" y="0"/>
+                <wp:positionH relativeFrom="column">
+                  <wp:posOffset>3399155</wp:posOffset>
+                </wp:positionH>
+                <wp:positionV relativeFrom="paragraph">
+                  <wp:posOffset>1608455</wp:posOffset>
+                </wp:positionV>
+                <wp:extent cx="920750" cy="273050"/>
+                <wp:effectExtent l="19050" t="19050" r="12700" b="12700"/>
+                <wp:wrapNone/>
+                <wp:docPr id="27" name="Rounded Rectangle 27"/>
+                <wp:cNvGraphicFramePr/>
+                <a:graphic xmlns:a="http://schemas.openxmlformats.org/drawingml/2006/main">
+                  <a:graphicData uri="http://schemas.microsoft.com/office/word/2010/wordprocessingShape">
+                    <wps:wsp>
+                      <wps:cNvSpPr/>
+                      <wps:spPr>
+                        <a:xfrm>
+                          <a:off x="0" y="0"/>
+                          <a:ext cx="920750" cy="273050"/>
+                        </a:xfrm>
+                        <a:prstGeom prst="roundRect">
+                          <a:avLst/>
+                        </a:prstGeom>
+                        <a:noFill/>
+                        <a:ln w="38100">
+                          <a:solidFill>
+                            <a:srgbClr val="C00000"/>
+                          </a:solidFill>
+                        </a:ln>
+                      </wps:spPr>
+                      <wps:style>
+                        <a:lnRef idx="2">
+                          <a:schemeClr val="accent1">
+                            <a:shade val="50000"/>
+                          </a:schemeClr>
+                        </a:lnRef>
+                        <a:fillRef idx="1">
+                          <a:schemeClr val="accent1"/>
+                        </a:fillRef>
+                        <a:effectRef idx="0">
+                          <a:schemeClr val="accent1"/>
+                        </a:effectRef>
+                        <a:fontRef idx="minor">
+                          <a:schemeClr val="lt1"/>
+                        </a:fontRef>
+                      </wps:style>
+                      <wps:bodyPr rot="0" spcFirstLastPara="0" vertOverflow="overflow" horzOverflow="overflow" vert="horz" wrap="square" lIns="91440" tIns="45720" rIns="91440" bIns="45720" numCol="1" spcCol="0" rtlCol="0" fromWordArt="0" anchor="ctr" anchorCtr="0" forceAA="0" compatLnSpc="1">
+                        <a:prstTxWarp prst="textNoShape">
+                          <a:avLst/>
+                        </a:prstTxWarp>
+                        <a:noAutofit/>
+                      </wps:bodyPr>
+                    </wps:wsp>
+                  </a:graphicData>
+                </a:graphic>
+                <wp14:sizeRelH relativeFrom="margin">
+                  <wp14:pctWidth>0</wp14:pctWidth>
+                </wp14:sizeRelH>
+                <wp14:sizeRelV relativeFrom="margin">
+                  <wp14:pctHeight>0</wp14:pctHeight>
+                </wp14:sizeRelV>
+              </wp:anchor>
+            </w:drawing>
+          </mc:Choice>
+          <mc:Fallback>
+            <w:pict>
+              <v:roundrect w14:anchorId="69F97CAA" id="Rounded Rectangle 27" o:spid="_x0000_s1026" style="position:absolute;margin-left:267.65pt;margin-top:126.65pt;width:72.5pt;height:21.5pt;z-index:251664384;visibility:visible;mso-wrap-style:square;mso-width-percent:0;mso-height-percent:0;mso-wrap-distance-left:9pt;mso-wrap-distance-top:0;mso-wrap-distance-right:9pt;mso-wrap-distance-bottom:0;mso-position-horizontal:absolute;mso-position-horizontal-relative:text;mso-position-vertical:absolute;mso-position-vertical-relative:text;mso-width-percent:0;mso-height-percent:0;mso-width-relative:margin;mso-height-relative:margin;v-text-anchor:middle" arcsize="10923f" o:gfxdata="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" filled="f" strokecolor="#c00000" strokeweight="3pt">
+                <v:stroke joinstyle="miter"/>
+              </v:roundrect>
+            </w:pict>
+          </mc:Fallback>
+        </mc:AlternateContent>
+      </w:r>
+      <w:r>
+        <w:rPr>
+          <w:noProof/>
+        </w:rPr>
+        <w:drawing>
+          <wp:inline distT="0" distB="0" distL="0" distR="0" wp14:anchorId="4838B8B4" wp14:editId="0CFC91E0">
+            <wp:extent cx="5994882" cy="2444750"/>
+            <wp:effectExtent l="0" t="0" r="6350" b="0"/>
+            <wp:docPr id="8" name="Picture 8"/>
+            <wp:cNvGraphicFramePr>
+              <a:graphicFrameLocks xmlns:a="http://schemas.openxmlformats.org/drawingml/2006/main" noChangeAspect="1"/>
+            </wp:cNvGraphicFramePr>
+            <a:graphic xmlns:a="http://schemas.openxmlformats.org/drawingml/2006/main">
+              <a:graphicData uri="http://schemas.openxmlformats.org/drawingml/2006/picture">
+                <pic:pic xmlns:pic="http://schemas.openxmlformats.org/drawingml/2006/picture">
+                  <pic:nvPicPr>
+                    <pic:cNvPr id="1" name=""/>
+                    <pic:cNvPicPr/>
+                  </pic:nvPicPr>
+                  <pic:blipFill rotWithShape="1">
+                    <a:blip r:embed="rId10"/>
+                    <a:srcRect l="17860" r="3147" b="34684"/>
+                    <a:stretch/>
+                  </pic:blipFill>
+                  <pic:spPr bwMode="auto">
+                    <a:xfrm>
+                      <a:off x="0" y="0"/>
+                      <a:ext cx="5994882" cy="2444750"/>
+                    </a:xfrm>
+                    <a:prstGeom prst="rect">
+                      <a:avLst/>
+                    </a:prstGeom>
+                    <a:ln>
+                      <a:noFill/>
+                    </a:ln>
+                    <a:extLst>
+                      <a:ext uri="{53640926-AAD7-44D8-BBD7-CCE9431645EC}">
+                        <a14:shadowObscured xmlns:a14="http://schemas.microsoft.com/office/drawing/2010/main"/>
+                      </a:ext>
+                    </a:extLst>
+                  </pic:spPr>
+                </pic:pic>
+              </a:graphicData>
+            </a:graphic>
+          </wp:inline>
+        </w:drawing>
+      </w:r>
+    </w:p>
+    <w:p>
+      <w:pPr>
+        <w:rPr>
+          <w:lang w:val="en-GB"/>
+        </w:rPr>
+      </w:pPr>
+    </w:p>
+    <w:p>
+      <w:pPr>
+        <w:rPr>
+          <w:lang w:val="en-GB"/>
+        </w:rPr>
+      </w:pPr>
+    </w:p>
+    <w:p>
+      <w:pPr>
+        <w:rPr>
+          <w:lang w:val="en-GB"/>
+        </w:rPr>
+      </w:pPr>
+      <w:r>
+        <w:rPr>
+          <w:b/>
+          <w:lang w:val="en-GB"/>
         </w:rPr>
         <w:lastRenderedPageBreak/>
-        <w:t>INTRODUCTION</w:t>
-      </w:r>
-    </w:p>
-    <w:p>
-      <w:r>
-        <w:br w:type="page"/>
-      </w:r>
-    </w:p>
-    <w:p>
-      <w:pPr>
-        <w:jc w:val="center"/>
-        <w:rPr>
-          <w:b/>
-          <w:bCs/>
-          <w:sz w:val="56"/>
-        </w:rPr>
-      </w:pPr>
-      <w:r>
-        <w:rPr>
-          <w:b/>
-          <w:bCs/>
-          <w:sz w:val="56"/>
+        <w:t>Step-2:</w:t>
+      </w:r>
+      <w:r>
+        <w:rPr>
+          <w:lang w:val="en-GB"/>
+        </w:rPr>
+        <w:t xml:space="preserve"> Since the csv file would be uploaded, .csv* option is chosen.</w:t>
+      </w:r>
+    </w:p>
+    <w:p>
+      <w:pPr>
+        <w:rPr>
+          <w:lang w:val="en-GB"/>
+        </w:rPr>
+      </w:pPr>
+      <w:r>
+        <w:rPr>
+          <w:noProof/>
+        </w:rPr>
+        <mc:AlternateContent>
+          <mc:Choice Requires="wps">
+            <w:drawing>
+              <wp:anchor distT="0" distB="0" distL="114300" distR="114300" simplePos="0" relativeHeight="251666432" behindDoc="0" locked="0" layoutInCell="1" allowOverlap="1" wp14:anchorId="24827354" wp14:editId="3B8F1CD5">
+                <wp:simplePos x="0" y="0"/>
+                <wp:positionH relativeFrom="column">
+                  <wp:posOffset>268605</wp:posOffset>
+                </wp:positionH>
+                <wp:positionV relativeFrom="paragraph">
+                  <wp:posOffset>2097405</wp:posOffset>
+                </wp:positionV>
+                <wp:extent cx="1066800" cy="285750"/>
+                <wp:effectExtent l="19050" t="19050" r="19050" b="19050"/>
+                <wp:wrapNone/>
+                <wp:docPr id="28" name="Rounded Rectangle 28"/>
+                <wp:cNvGraphicFramePr/>
+                <a:graphic xmlns:a="http://schemas.openxmlformats.org/drawingml/2006/main">
+                  <a:graphicData uri="http://schemas.microsoft.com/office/word/2010/wordprocessingShape">
+                    <wps:wsp>
+                      <wps:cNvSpPr/>
+                      <wps:spPr>
+                        <a:xfrm>
+                          <a:off x="0" y="0"/>
+                          <a:ext cx="1066800" cy="285750"/>
+                        </a:xfrm>
+                        <a:prstGeom prst="roundRect">
+                          <a:avLst/>
+                        </a:prstGeom>
+                        <a:noFill/>
+                        <a:ln w="38100">
+                          <a:solidFill>
+                            <a:srgbClr val="C00000"/>
+                          </a:solidFill>
+                        </a:ln>
+                      </wps:spPr>
+                      <wps:style>
+                        <a:lnRef idx="2">
+                          <a:schemeClr val="accent1">
+                            <a:shade val="50000"/>
+                          </a:schemeClr>
+                        </a:lnRef>
+                        <a:fillRef idx="1">
+                          <a:schemeClr val="accent1"/>
+                        </a:fillRef>
+                        <a:effectRef idx="0">
+                          <a:schemeClr val="accent1"/>
+                        </a:effectRef>
+                        <a:fontRef idx="minor">
+                          <a:schemeClr val="lt1"/>
+                        </a:fontRef>
+                      </wps:style>
+                      <wps:bodyPr rot="0" spcFirstLastPara="0" vertOverflow="overflow" horzOverflow="overflow" vert="horz" wrap="square" lIns="91440" tIns="45720" rIns="91440" bIns="45720" numCol="1" spcCol="0" rtlCol="0" fromWordArt="0" anchor="ctr" anchorCtr="0" forceAA="0" compatLnSpc="1">
+                        <a:prstTxWarp prst="textNoShape">
+                          <a:avLst/>
+                        </a:prstTxWarp>
+                        <a:noAutofit/>
+                      </wps:bodyPr>
+                    </wps:wsp>
+                  </a:graphicData>
+                </a:graphic>
+                <wp14:sizeRelV relativeFrom="margin">
+                  <wp14:pctHeight>0</wp14:pctHeight>
+                </wp14:sizeRelV>
+              </wp:anchor>
+            </w:drawing>
+          </mc:Choice>
+          <mc:Fallback>
+            <w:pict>
+              <v:roundrect w14:anchorId="17EA2F05" id="Rounded Rectangle 28" o:spid="_x0000_s1026" style="position:absolute;margin-left:21.15pt;margin-top:165.15pt;width:84pt;height:22.5pt;z-index:251666432;visibility:visible;mso-wrap-style:square;mso-height-percent:0;mso-wrap-distance-left:9pt;mso-wrap-distance-top:0;mso-wrap-distance-right:9pt;mso-wrap-distance-bottom:0;mso-position-horizontal:absolute;mso-position-horizontal-relative:text;mso-position-vertical:absolute;mso-position-vertical-relative:text;mso-height-percent:0;mso-height-relative:margin;v-text-anchor:middle" arcsize="10923f" o:gfxdata="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" filled="f" strokecolor="#c00000" strokeweight="3pt">
+                <v:stroke joinstyle="miter"/>
+              </v:roundrect>
+            </w:pict>
+          </mc:Fallback>
+        </mc:AlternateContent>
+      </w:r>
+      <w:r>
+        <w:rPr>
+          <w:noProof/>
+        </w:rPr>
+        <w:drawing>
+          <wp:inline distT="0" distB="0" distL="0" distR="0" wp14:anchorId="4D526BCA" wp14:editId="2CF1BB44">
+            <wp:extent cx="4292600" cy="3067708"/>
+            <wp:effectExtent l="0" t="0" r="0" b="0"/>
+            <wp:docPr id="9" name="Picture 9"/>
+            <wp:cNvGraphicFramePr>
+              <a:graphicFrameLocks xmlns:a="http://schemas.openxmlformats.org/drawingml/2006/main" noChangeAspect="1"/>
+            </wp:cNvGraphicFramePr>
+            <a:graphic xmlns:a="http://schemas.openxmlformats.org/drawingml/2006/main">
+              <a:graphicData uri="http://schemas.openxmlformats.org/drawingml/2006/picture">
+                <pic:pic xmlns:pic="http://schemas.openxmlformats.org/drawingml/2006/picture">
+                  <pic:nvPicPr>
+                    <pic:cNvPr id="1" name=""/>
+                    <pic:cNvPicPr/>
+                  </pic:nvPicPr>
+                  <pic:blipFill>
+                    <a:blip r:embed="rId11"/>
+                    <a:stretch>
+                      <a:fillRect/>
+                    </a:stretch>
+                  </pic:blipFill>
+                  <pic:spPr>
+                    <a:xfrm>
+                      <a:off x="0" y="0"/>
+                      <a:ext cx="4299291" cy="3072490"/>
+                    </a:xfrm>
+                    <a:prstGeom prst="rect">
+                      <a:avLst/>
+                    </a:prstGeom>
+                  </pic:spPr>
+                </pic:pic>
+              </a:graphicData>
+            </a:graphic>
+          </wp:inline>
+        </w:drawing>
+      </w:r>
+    </w:p>
+    <w:p>
+      <w:pPr>
+        <w:rPr>
+          <w:lang w:val="en-GB"/>
+        </w:rPr>
+      </w:pPr>
+      <w:r>
+        <w:rPr>
+          <w:b/>
+          <w:lang w:val="en-GB"/>
+        </w:rPr>
+        <w:t>Step-3:</w:t>
+      </w:r>
+      <w:r>
+        <w:rPr>
+          <w:lang w:val="en-GB"/>
+        </w:rPr>
+        <w:t xml:space="preserve"> Csv file which would like to be uploaded is found by either browsing or dragging into the window.</w:t>
+      </w:r>
+    </w:p>
+    <w:p>
+      <w:pPr>
+        <w:rPr>
+          <w:lang w:val="en-GB"/>
+        </w:rPr>
+      </w:pPr>
+      <w:r>
+        <w:rPr>
+          <w:noProof/>
+        </w:rPr>
+        <mc:AlternateContent>
+          <mc:Choice Requires="wps">
+            <w:drawing>
+              <wp:anchor distT="0" distB="0" distL="114300" distR="114300" simplePos="0" relativeHeight="251668480" behindDoc="0" locked="0" layoutInCell="1" allowOverlap="1" wp14:anchorId="24827354" wp14:editId="3B8F1CD5">
+                <wp:simplePos x="0" y="0"/>
+                <wp:positionH relativeFrom="column">
+                  <wp:posOffset>1373505</wp:posOffset>
+                </wp:positionH>
+                <wp:positionV relativeFrom="paragraph">
+                  <wp:posOffset>2483485</wp:posOffset>
+                </wp:positionV>
+                <wp:extent cx="1270000" cy="990600"/>
+                <wp:effectExtent l="19050" t="19050" r="25400" b="19050"/>
+                <wp:wrapNone/>
+                <wp:docPr id="29" name="Rounded Rectangle 29"/>
+                <wp:cNvGraphicFramePr/>
+                <a:graphic xmlns:a="http://schemas.openxmlformats.org/drawingml/2006/main">
+                  <a:graphicData uri="http://schemas.microsoft.com/office/word/2010/wordprocessingShape">
+                    <wps:wsp>
+                      <wps:cNvSpPr/>
+                      <wps:spPr>
+                        <a:xfrm>
+                          <a:off x="0" y="0"/>
+                          <a:ext cx="1270000" cy="990600"/>
+                        </a:xfrm>
+                        <a:prstGeom prst="roundRect">
+                          <a:avLst/>
+                        </a:prstGeom>
+                        <a:noFill/>
+                        <a:ln w="38100">
+                          <a:solidFill>
+                            <a:srgbClr val="C00000"/>
+                          </a:solidFill>
+                        </a:ln>
+                      </wps:spPr>
+                      <wps:style>
+                        <a:lnRef idx="2">
+                          <a:schemeClr val="accent1">
+                            <a:shade val="50000"/>
+                          </a:schemeClr>
+                        </a:lnRef>
+                        <a:fillRef idx="1">
+                          <a:schemeClr val="accent1"/>
+                        </a:fillRef>
+                        <a:effectRef idx="0">
+                          <a:schemeClr val="accent1"/>
+                        </a:effectRef>
+                        <a:fontRef idx="minor">
+                          <a:schemeClr val="lt1"/>
+                        </a:fontRef>
+                      </wps:style>
+                      <wps:bodyPr rot="0" spcFirstLastPara="0" vertOverflow="overflow" horzOverflow="overflow" vert="horz" wrap="square" lIns="91440" tIns="45720" rIns="91440" bIns="45720" numCol="1" spcCol="0" rtlCol="0" fromWordArt="0" anchor="ctr" anchorCtr="0" forceAA="0" compatLnSpc="1">
+                        <a:prstTxWarp prst="textNoShape">
+                          <a:avLst/>
+                        </a:prstTxWarp>
+                        <a:noAutofit/>
+                      </wps:bodyPr>
+                    </wps:wsp>
+                  </a:graphicData>
+                </a:graphic>
+                <wp14:sizeRelH relativeFrom="margin">
+                  <wp14:pctWidth>0</wp14:pctWidth>
+                </wp14:sizeRelH>
+                <wp14:sizeRelV relativeFrom="margin">
+                  <wp14:pctHeight>0</wp14:pctHeight>
+                </wp14:sizeRelV>
+              </wp:anchor>
+            </w:drawing>
+          </mc:Choice>
+          <mc:Fallback>
+            <w:pict>
+              <v:roundrect w14:anchorId="18249966" id="Rounded Rectangle 29" o:spid="_x0000_s1026" style="position:absolute;margin-left:108.15pt;margin-top:195.55pt;width:100pt;height:78pt;z-index:251668480;visibility:visible;mso-wrap-style:square;mso-width-percent:0;mso-height-percent:0;mso-wrap-distance-left:9pt;mso-wrap-distance-top:0;mso-wrap-distance-right:9pt;mso-wrap-distance-bottom:0;mso-position-horizontal:absolute;mso-position-horizontal-relative:text;mso-position-vertical:absolute;mso-position-vertical-relative:text;mso-width-percent:0;mso-height-percent:0;mso-width-relative:margin;mso-height-relative:margin;v-text-anchor:middle" arcsize="10923f" o:gfxdata="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" filled="f" strokecolor="#c00000" strokeweight="3pt">
+                <v:stroke joinstyle="miter"/>
+              </v:roundrect>
+            </w:pict>
+          </mc:Fallback>
+        </mc:AlternateContent>
+      </w:r>
+      <w:r>
+        <w:rPr>
+          <w:noProof/>
+        </w:rPr>
+        <w:drawing>
+          <wp:inline distT="0" distB="0" distL="0" distR="0" wp14:anchorId="3BC4D896" wp14:editId="13FB1AD0">
+            <wp:extent cx="5867400" cy="4101972"/>
+            <wp:effectExtent l="0" t="0" r="0" b="0"/>
+            <wp:docPr id="10" name="Picture 10"/>
+            <wp:cNvGraphicFramePr>
+              <a:graphicFrameLocks xmlns:a="http://schemas.openxmlformats.org/drawingml/2006/main" noChangeAspect="1"/>
+            </wp:cNvGraphicFramePr>
+            <a:graphic xmlns:a="http://schemas.openxmlformats.org/drawingml/2006/main">
+              <a:graphicData uri="http://schemas.openxmlformats.org/drawingml/2006/picture">
+                <pic:pic xmlns:pic="http://schemas.openxmlformats.org/drawingml/2006/picture">
+                  <pic:nvPicPr>
+                    <pic:cNvPr id="1" name=""/>
+                    <pic:cNvPicPr/>
+                  </pic:nvPicPr>
+                  <pic:blipFill rotWithShape="1">
+                    <a:blip r:embed="rId12"/>
+                    <a:srcRect r="28131"/>
+                    <a:stretch/>
+                  </pic:blipFill>
+                  <pic:spPr bwMode="auto">
+                    <a:xfrm>
+                      <a:off x="0" y="0"/>
+                      <a:ext cx="5872481" cy="4105524"/>
+                    </a:xfrm>
+                    <a:prstGeom prst="rect">
+                      <a:avLst/>
+                    </a:prstGeom>
+                    <a:ln>
+                      <a:noFill/>
+                    </a:ln>
+                    <a:extLst>
+                      <a:ext uri="{53640926-AAD7-44D8-BBD7-CCE9431645EC}">
+                        <a14:shadowObscured xmlns:a14="http://schemas.microsoft.com/office/drawing/2010/main"/>
+                      </a:ext>
+                    </a:extLst>
+                  </pic:spPr>
+                </pic:pic>
+              </a:graphicData>
+            </a:graphic>
+          </wp:inline>
+        </w:drawing>
+      </w:r>
+    </w:p>
+    <w:p>
+      <w:pPr>
+        <w:rPr>
+          <w:lang w:val="en-GB"/>
+        </w:rPr>
+      </w:pPr>
+      <w:r>
+        <w:rPr>
+          <w:b/>
+          <w:lang w:val="en-GB"/>
         </w:rPr>
         <w:lastRenderedPageBreak/>
-        <w:t>GRAPH DESIGN</w:t>
-      </w:r>
+        <w:t>Step-4:</w:t>
+      </w:r>
+      <w:r>
+        <w:rPr>
+          <w:lang w:val="en-GB"/>
+        </w:rPr>
+        <w:t xml:space="preserve"> Since all of the nodes, properties, and relationship would be specified manually, define manually option is clicked.</w:t>
+      </w:r>
+    </w:p>
+    <w:p>
+      <w:pPr>
+        <w:rPr>
+          <w:lang w:val="en-GB"/>
+        </w:rPr>
+      </w:pPr>
+      <w:r>
+        <w:rPr>
+          <w:noProof/>
+        </w:rPr>
+        <mc:AlternateContent>
+          <mc:Choice Requires="wps">
+            <w:drawing>
+              <wp:anchor distT="0" distB="0" distL="114300" distR="114300" simplePos="0" relativeHeight="251670528" behindDoc="0" locked="0" layoutInCell="1" allowOverlap="1" wp14:anchorId="24827354" wp14:editId="3B8F1CD5">
+                <wp:simplePos x="0" y="0"/>
+                <wp:positionH relativeFrom="column">
+                  <wp:posOffset>2421255</wp:posOffset>
+                </wp:positionH>
+                <wp:positionV relativeFrom="paragraph">
+                  <wp:posOffset>1214755</wp:posOffset>
+                </wp:positionV>
+                <wp:extent cx="2032000" cy="698500"/>
+                <wp:effectExtent l="19050" t="19050" r="25400" b="25400"/>
+                <wp:wrapNone/>
+                <wp:docPr id="30" name="Rounded Rectangle 30"/>
+                <wp:cNvGraphicFramePr/>
+                <a:graphic xmlns:a="http://schemas.openxmlformats.org/drawingml/2006/main">
+                  <a:graphicData uri="http://schemas.microsoft.com/office/word/2010/wordprocessingShape">
+                    <wps:wsp>
+                      <wps:cNvSpPr/>
+                      <wps:spPr>
+                        <a:xfrm>
+                          <a:off x="0" y="0"/>
+                          <a:ext cx="2032000" cy="698500"/>
+                        </a:xfrm>
+                        <a:prstGeom prst="roundRect">
+                          <a:avLst/>
+                        </a:prstGeom>
+                        <a:noFill/>
+                        <a:ln w="38100">
+                          <a:solidFill>
+                            <a:srgbClr val="C00000"/>
+                          </a:solidFill>
+                        </a:ln>
+                      </wps:spPr>
+                      <wps:style>
+                        <a:lnRef idx="2">
+                          <a:schemeClr val="accent1">
+                            <a:shade val="50000"/>
+                          </a:schemeClr>
+                        </a:lnRef>
+                        <a:fillRef idx="1">
+                          <a:schemeClr val="accent1"/>
+                        </a:fillRef>
+                        <a:effectRef idx="0">
+                          <a:schemeClr val="accent1"/>
+                        </a:effectRef>
+                        <a:fontRef idx="minor">
+                          <a:schemeClr val="lt1"/>
+                        </a:fontRef>
+                      </wps:style>
+                      <wps:bodyPr rot="0" spcFirstLastPara="0" vertOverflow="overflow" horzOverflow="overflow" vert="horz" wrap="square" lIns="91440" tIns="45720" rIns="91440" bIns="45720" numCol="1" spcCol="0" rtlCol="0" fromWordArt="0" anchor="ctr" anchorCtr="0" forceAA="0" compatLnSpc="1">
+                        <a:prstTxWarp prst="textNoShape">
+                          <a:avLst/>
+                        </a:prstTxWarp>
+                        <a:noAutofit/>
+                      </wps:bodyPr>
+                    </wps:wsp>
+                  </a:graphicData>
+                </a:graphic>
+                <wp14:sizeRelH relativeFrom="margin">
+                  <wp14:pctWidth>0</wp14:pctWidth>
+                </wp14:sizeRelH>
+                <wp14:sizeRelV relativeFrom="margin">
+                  <wp14:pctHeight>0</wp14:pctHeight>
+                </wp14:sizeRelV>
+              </wp:anchor>
+            </w:drawing>
+          </mc:Choice>
+          <mc:Fallback>
+            <w:pict>
+              <v:roundrect w14:anchorId="65D14E11" id="Rounded Rectangle 30" o:spid="_x0000_s1026" style="position:absolute;margin-left:190.65pt;margin-top:95.65pt;width:160pt;height:55pt;z-index:251670528;visibility:visible;mso-wrap-style:square;mso-width-percent:0;mso-height-percent:0;mso-wrap-distance-left:9pt;mso-wrap-distance-top:0;mso-wrap-distance-right:9pt;mso-wrap-distance-bottom:0;mso-position-horizontal:absolute;mso-position-horizontal-relative:text;mso-position-vertical:absolute;mso-position-vertical-relative:text;mso-width-percent:0;mso-height-percent:0;mso-width-relative:margin;mso-height-relative:margin;v-text-anchor:middle" arcsize="10923f" o:gfxdata="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" filled="f" strokecolor="#c00000" strokeweight="3pt">
+                <v:stroke joinstyle="miter"/>
+              </v:roundrect>
+            </w:pict>
+          </mc:Fallback>
+        </mc:AlternateContent>
+      </w:r>
+      <w:r>
+        <w:rPr>
+          <w:noProof/>
+        </w:rPr>
+        <w:drawing>
+          <wp:inline distT="0" distB="0" distL="0" distR="0" wp14:anchorId="6611A01F" wp14:editId="5D196D9D">
+            <wp:extent cx="5972810" cy="3709932"/>
+            <wp:effectExtent l="0" t="0" r="8890" b="5080"/>
+            <wp:docPr id="11" name="Picture 11"/>
+            <wp:cNvGraphicFramePr>
+              <a:graphicFrameLocks xmlns:a="http://schemas.openxmlformats.org/drawingml/2006/main" noChangeAspect="1"/>
+            </wp:cNvGraphicFramePr>
+            <a:graphic xmlns:a="http://schemas.openxmlformats.org/drawingml/2006/main">
+              <a:graphicData uri="http://schemas.openxmlformats.org/drawingml/2006/picture">
+                <pic:pic xmlns:pic="http://schemas.openxmlformats.org/drawingml/2006/picture">
+                  <pic:nvPicPr>
+                    <pic:cNvPr id="1" name=""/>
+                    <pic:cNvPicPr/>
+                  </pic:nvPicPr>
+                  <pic:blipFill rotWithShape="1">
+                    <a:blip r:embed="rId13"/>
+                    <a:srcRect l="13183" r="26962"/>
+                    <a:stretch/>
+                  </pic:blipFill>
+                  <pic:spPr bwMode="auto">
+                    <a:xfrm>
+                      <a:off x="0" y="0"/>
+                      <a:ext cx="5986080" cy="3718175"/>
+                    </a:xfrm>
+                    <a:prstGeom prst="rect">
+                      <a:avLst/>
+                    </a:prstGeom>
+                    <a:ln>
+                      <a:noFill/>
+                    </a:ln>
+                    <a:extLst>
+                      <a:ext uri="{53640926-AAD7-44D8-BBD7-CCE9431645EC}">
+                        <a14:shadowObscured xmlns:a14="http://schemas.microsoft.com/office/drawing/2010/main"/>
+                      </a:ext>
+                    </a:extLst>
+                  </pic:spPr>
+                </pic:pic>
+              </a:graphicData>
+            </a:graphic>
+          </wp:inline>
+        </w:drawing>
+      </w:r>
+    </w:p>
+    <w:p>
+      <w:pPr>
+        <w:rPr>
+          <w:lang w:val="en-GB"/>
+        </w:rPr>
+      </w:pPr>
+      <w:r>
+        <w:rPr>
+          <w:b/>
+          <w:lang w:val="en-GB"/>
+        </w:rPr>
+        <w:t>Step-5:</w:t>
+      </w:r>
+      <w:r>
+        <w:rPr>
+          <w:lang w:val="en-GB"/>
+        </w:rPr>
+        <w:t xml:space="preserve"> A screen like below appears. A sample row is shown in the left-hand side. Label name is provided through the window positioned on the right. Because of having only 1 csv file, there is no need of changing the table name by drop-down menu.</w:t>
+      </w:r>
+    </w:p>
+    <w:p>
+      <w:pPr>
+        <w:rPr>
+          <w:lang w:val="en-GB"/>
+        </w:rPr>
+      </w:pPr>
+      <w:r>
+        <w:rPr>
+          <w:noProof/>
+        </w:rPr>
+        <w:drawing>
+          <wp:inline distT="0" distB="0" distL="0" distR="0" wp14:anchorId="6B7A3B00" wp14:editId="043FDC6D">
+            <wp:extent cx="6028914" cy="2540000"/>
+            <wp:effectExtent l="0" t="0" r="0" b="0"/>
+            <wp:docPr id="12" name="Picture 12"/>
+            <wp:cNvGraphicFramePr>
+              <a:graphicFrameLocks xmlns:a="http://schemas.openxmlformats.org/drawingml/2006/main" noChangeAspect="1"/>
+            </wp:cNvGraphicFramePr>
+            <a:graphic xmlns:a="http://schemas.openxmlformats.org/drawingml/2006/main">
+              <a:graphicData uri="http://schemas.openxmlformats.org/drawingml/2006/picture">
+                <pic:pic xmlns:pic="http://schemas.openxmlformats.org/drawingml/2006/picture">
+                  <pic:nvPicPr>
+                    <pic:cNvPr id="1" name=""/>
+                    <pic:cNvPicPr/>
+                  </pic:nvPicPr>
+                  <pic:blipFill rotWithShape="1">
+                    <a:blip r:embed="rId14"/>
+                    <a:srcRect l="12864"/>
+                    <a:stretch/>
+                  </pic:blipFill>
+                  <pic:spPr bwMode="auto">
+                    <a:xfrm>
+                      <a:off x="0" y="0"/>
+                      <a:ext cx="6034947" cy="2542542"/>
+                    </a:xfrm>
+                    <a:prstGeom prst="rect">
+                      <a:avLst/>
+                    </a:prstGeom>
+                    <a:ln>
+                      <a:noFill/>
+                    </a:ln>
+                    <a:extLst>
+                      <a:ext uri="{53640926-AAD7-44D8-BBD7-CCE9431645EC}">
+                        <a14:shadowObscured xmlns:a14="http://schemas.microsoft.com/office/drawing/2010/main"/>
+                      </a:ext>
+                    </a:extLst>
+                  </pic:spPr>
+                </pic:pic>
+              </a:graphicData>
+            </a:graphic>
+          </wp:inline>
+        </w:drawing>
+      </w:r>
+    </w:p>
+    <w:p>
+      <w:pPr>
+        <w:rPr>
+          <w:lang w:val="en-GB"/>
+        </w:rPr>
+      </w:pPr>
+    </w:p>
+    <w:p>
+      <w:pPr>
+        <w:rPr>
+          <w:lang w:val="en-GB"/>
+        </w:rPr>
+      </w:pPr>
+    </w:p>
+    <w:p>
+      <w:pPr>
+        <w:rPr>
+          <w:lang w:val="en-GB"/>
+        </w:rPr>
+      </w:pPr>
+      <w:r>
+        <w:rPr>
+          <w:b/>
+          <w:lang w:val="en-GB"/>
+        </w:rPr>
+        <w:lastRenderedPageBreak/>
+        <w:t>Step-6:</w:t>
+      </w:r>
+      <w:r>
+        <w:rPr>
+          <w:lang w:val="en-GB"/>
+        </w:rPr>
+        <w:t xml:space="preserve"> When it comes to</w:t>
+      </w:r>
+      <w:r>
+        <w:rPr>
+          <w:lang w:val="en-GB"/>
+        </w:rPr>
+        <w:t xml:space="preserve"> the</w:t>
+      </w:r>
+      <w:r>
+        <w:rPr>
+          <w:lang w:val="en-GB"/>
+        </w:rPr>
+        <w:t xml:space="preserve"> properties of the node, they can be chosen from</w:t>
+      </w:r>
+      <w:r>
+        <w:rPr>
+          <w:lang w:val="en-GB"/>
+        </w:rPr>
+        <w:t xml:space="preserve"> pop-up window, after clicking Map from table button. All of the column names related to Employee are checked.</w:t>
+      </w:r>
+    </w:p>
+    <w:p>
+      <w:pPr>
+        <w:rPr>
+          <w:lang w:val="en-GB"/>
+        </w:rPr>
+      </w:pPr>
+      <w:r>
+        <w:rPr>
+          <w:noProof/>
+        </w:rPr>
+        <mc:AlternateContent>
+          <mc:Choice Requires="wps">
+            <w:drawing>
+              <wp:anchor distT="0" distB="0" distL="114300" distR="114300" simplePos="0" relativeHeight="251672576" behindDoc="0" locked="0" layoutInCell="1" allowOverlap="1" wp14:anchorId="24827354" wp14:editId="3B8F1CD5">
+                <wp:simplePos x="0" y="0"/>
+                <wp:positionH relativeFrom="column">
+                  <wp:posOffset>4954905</wp:posOffset>
+                </wp:positionH>
+                <wp:positionV relativeFrom="paragraph">
+                  <wp:posOffset>2364105</wp:posOffset>
+                </wp:positionV>
+                <wp:extent cx="647700" cy="171450"/>
+                <wp:effectExtent l="19050" t="19050" r="19050" b="19050"/>
+                <wp:wrapNone/>
+                <wp:docPr id="31" name="Rounded Rectangle 31"/>
+                <wp:cNvGraphicFramePr/>
+                <a:graphic xmlns:a="http://schemas.openxmlformats.org/drawingml/2006/main">
+                  <a:graphicData uri="http://schemas.microsoft.com/office/word/2010/wordprocessingShape">
+                    <wps:wsp>
+                      <wps:cNvSpPr/>
+                      <wps:spPr>
+                        <a:xfrm>
+                          <a:off x="0" y="0"/>
+                          <a:ext cx="647700" cy="171450"/>
+                        </a:xfrm>
+                        <a:prstGeom prst="roundRect">
+                          <a:avLst/>
+                        </a:prstGeom>
+                        <a:noFill/>
+                        <a:ln w="38100">
+                          <a:solidFill>
+                            <a:srgbClr val="C00000"/>
+                          </a:solidFill>
+                        </a:ln>
+                      </wps:spPr>
+                      <wps:style>
+                        <a:lnRef idx="2">
+                          <a:schemeClr val="accent1">
+                            <a:shade val="50000"/>
+                          </a:schemeClr>
+                        </a:lnRef>
+                        <a:fillRef idx="1">
+                          <a:schemeClr val="accent1"/>
+                        </a:fillRef>
+                        <a:effectRef idx="0">
+                          <a:schemeClr val="accent1"/>
+                        </a:effectRef>
+                        <a:fontRef idx="minor">
+                          <a:schemeClr val="lt1"/>
+                        </a:fontRef>
+                      </wps:style>
+                      <wps:bodyPr rot="0" spcFirstLastPara="0" vertOverflow="overflow" horzOverflow="overflow" vert="horz" wrap="square" lIns="91440" tIns="45720" rIns="91440" bIns="45720" numCol="1" spcCol="0" rtlCol="0" fromWordArt="0" anchor="ctr" anchorCtr="0" forceAA="0" compatLnSpc="1">
+                        <a:prstTxWarp prst="textNoShape">
+                          <a:avLst/>
+                        </a:prstTxWarp>
+                        <a:noAutofit/>
+                      </wps:bodyPr>
+                    </wps:wsp>
+                  </a:graphicData>
+                </a:graphic>
+                <wp14:sizeRelH relativeFrom="margin">
+                  <wp14:pctWidth>0</wp14:pctWidth>
+                </wp14:sizeRelH>
+              </wp:anchor>
+            </w:drawing>
+          </mc:Choice>
+          <mc:Fallback>
+            <w:pict>
+              <v:roundrect w14:anchorId="696D272F" id="Rounded Rectangle 31" o:spid="_x0000_s1026" style="position:absolute;margin-left:390.15pt;margin-top:186.15pt;width:51pt;height:13.5pt;z-index:251672576;visibility:visible;mso-wrap-style:square;mso-width-percent:0;mso-wrap-distance-left:9pt;mso-wrap-distance-top:0;mso-wrap-distance-right:9pt;mso-wrap-distance-bottom:0;mso-position-horizontal:absolute;mso-position-horizontal-relative:text;mso-position-vertical:absolute;mso-position-vertical-relative:text;mso-width-percent:0;mso-width-relative:margin;v-text-anchor:middle" arcsize="10923f" o:gfxdata="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" filled="f" strokecolor="#c00000" strokeweight="3pt">
+                <v:stroke joinstyle="miter"/>
+              </v:roundrect>
+            </w:pict>
+          </mc:Fallback>
+        </mc:AlternateContent>
+      </w:r>
+      <w:r>
+        <w:rPr>
+          <w:noProof/>
+        </w:rPr>
+        <w:drawing>
+          <wp:inline distT="0" distB="0" distL="0" distR="0" wp14:anchorId="350AC7D9" wp14:editId="555D2B1C">
+            <wp:extent cx="5803900" cy="3815112"/>
+            <wp:effectExtent l="0" t="0" r="6350" b="0"/>
+            <wp:docPr id="13" name="Picture 13"/>
+            <wp:cNvGraphicFramePr>
+              <a:graphicFrameLocks xmlns:a="http://schemas.openxmlformats.org/drawingml/2006/main" noChangeAspect="1"/>
+            </wp:cNvGraphicFramePr>
+            <a:graphic xmlns:a="http://schemas.openxmlformats.org/drawingml/2006/main">
+              <a:graphicData uri="http://schemas.openxmlformats.org/drawingml/2006/picture">
+                <pic:pic xmlns:pic="http://schemas.openxmlformats.org/drawingml/2006/picture">
+                  <pic:nvPicPr>
+                    <pic:cNvPr id="1" name=""/>
+                    <pic:cNvPicPr/>
+                  </pic:nvPicPr>
+                  <pic:blipFill rotWithShape="1">
+                    <a:blip r:embed="rId15"/>
+                    <a:srcRect l="33915"/>
+                    <a:stretch/>
+                  </pic:blipFill>
+                  <pic:spPr bwMode="auto">
+                    <a:xfrm>
+                      <a:off x="0" y="0"/>
+                      <a:ext cx="5818822" cy="3824921"/>
+                    </a:xfrm>
+                    <a:prstGeom prst="rect">
+                      <a:avLst/>
+                    </a:prstGeom>
+                    <a:ln>
+                      <a:noFill/>
+                    </a:ln>
+                    <a:extLst>
+                      <a:ext uri="{53640926-AAD7-44D8-BBD7-CCE9431645EC}">
+                        <a14:shadowObscured xmlns:a14="http://schemas.microsoft.com/office/drawing/2010/main"/>
+                      </a:ext>
+                    </a:extLst>
+                  </pic:spPr>
+                </pic:pic>
+              </a:graphicData>
+            </a:graphic>
+          </wp:inline>
+        </w:drawing>
+      </w:r>
+    </w:p>
+    <w:p>
+      <w:pPr>
+        <w:rPr>
+          <w:lang w:val="en-GB"/>
+        </w:rPr>
+      </w:pPr>
+      <w:r>
+        <w:rPr>
+          <w:b/>
+          <w:lang w:val="en-GB"/>
+        </w:rPr>
+        <w:t>Step-7:</w:t>
+      </w:r>
+      <w:r>
+        <w:rPr>
+          <w:lang w:val="en-GB"/>
+        </w:rPr>
+        <w:t xml:space="preserve"> Label name is chosen as relevant keyword, in other words, Employee here.</w:t>
+      </w:r>
+    </w:p>
+    <w:p>
+      <w:pPr>
+        <w:rPr>
+          <w:lang w:val="en-GB"/>
+        </w:rPr>
+      </w:pPr>
+      <w:r>
+        <w:rPr>
+          <w:noProof/>
+        </w:rPr>
+        <w:drawing>
+          <wp:inline distT="0" distB="0" distL="0" distR="0" wp14:anchorId="18CE07A4" wp14:editId="7213F015">
+            <wp:extent cx="4864999" cy="3405396"/>
+            <wp:effectExtent l="0" t="0" r="0" b="5080"/>
+            <wp:docPr id="15" name="Picture 15"/>
+            <wp:cNvGraphicFramePr>
+              <a:graphicFrameLocks xmlns:a="http://schemas.openxmlformats.org/drawingml/2006/main" noChangeAspect="1"/>
+            </wp:cNvGraphicFramePr>
+            <a:graphic xmlns:a="http://schemas.openxmlformats.org/drawingml/2006/main">
+              <a:graphicData uri="http://schemas.openxmlformats.org/drawingml/2006/picture">
+                <pic:pic xmlns:pic="http://schemas.openxmlformats.org/drawingml/2006/picture">
+                  <pic:nvPicPr>
+                    <pic:cNvPr id="1" name=""/>
+                    <pic:cNvPicPr/>
+                  </pic:nvPicPr>
+                  <pic:blipFill>
+                    <a:blip r:embed="rId16"/>
+                    <a:stretch>
+                      <a:fillRect/>
+                    </a:stretch>
+                  </pic:blipFill>
+                  <pic:spPr>
+                    <a:xfrm>
+                      <a:off x="0" y="0"/>
+                      <a:ext cx="4875740" cy="3412914"/>
+                    </a:xfrm>
+                    <a:prstGeom prst="rect">
+                      <a:avLst/>
+                    </a:prstGeom>
+                  </pic:spPr>
+                </pic:pic>
+              </a:graphicData>
+            </a:graphic>
+          </wp:inline>
+        </w:drawing>
+      </w:r>
+    </w:p>
+    <w:p>
+      <w:pPr>
+        <w:rPr>
+          <w:lang w:val="en-GB"/>
+        </w:rPr>
+      </w:pPr>
+      <w:r>
+        <w:rPr>
+          <w:b/>
+          <w:lang w:val="en-GB"/>
+        </w:rPr>
+        <w:lastRenderedPageBreak/>
+        <w:t>Step-8:</w:t>
+      </w:r>
+      <w:r>
+        <w:rPr>
+          <w:lang w:val="en-GB"/>
+        </w:rPr>
+        <w:t xml:space="preserve"> After that, each property type is checked. If there is any wrong ones, it is corrected. Also, ID should be unique, so EmployeeID is selected by clicking the key button on the right.</w:t>
+      </w:r>
+    </w:p>
+    <w:p>
+      <w:pPr>
+        <w:rPr>
+          <w:lang w:val="en-GB"/>
+        </w:rPr>
+      </w:pPr>
+      <w:r>
+        <w:rPr>
+          <w:noProof/>
+        </w:rPr>
+        <mc:AlternateContent>
+          <mc:Choice Requires="wps">
+            <w:drawing>
+              <wp:anchor distT="0" distB="0" distL="114300" distR="114300" simplePos="0" relativeHeight="251674624" behindDoc="0" locked="0" layoutInCell="1" allowOverlap="1" wp14:anchorId="24827354" wp14:editId="3B8F1CD5">
+                <wp:simplePos x="0" y="0"/>
+                <wp:positionH relativeFrom="column">
+                  <wp:posOffset>5507355</wp:posOffset>
+                </wp:positionH>
+                <wp:positionV relativeFrom="paragraph">
+                  <wp:posOffset>878205</wp:posOffset>
+                </wp:positionV>
+                <wp:extent cx="431800" cy="374650"/>
+                <wp:effectExtent l="19050" t="19050" r="25400" b="25400"/>
+                <wp:wrapNone/>
+                <wp:docPr id="33" name="Rounded Rectangle 33"/>
+                <wp:cNvGraphicFramePr/>
+                <a:graphic xmlns:a="http://schemas.openxmlformats.org/drawingml/2006/main">
+                  <a:graphicData uri="http://schemas.microsoft.com/office/word/2010/wordprocessingShape">
+                    <wps:wsp>
+                      <wps:cNvSpPr/>
+                      <wps:spPr>
+                        <a:xfrm>
+                          <a:off x="0" y="0"/>
+                          <a:ext cx="431800" cy="374650"/>
+                        </a:xfrm>
+                        <a:prstGeom prst="roundRect">
+                          <a:avLst/>
+                        </a:prstGeom>
+                        <a:noFill/>
+                        <a:ln w="38100">
+                          <a:solidFill>
+                            <a:srgbClr val="C00000"/>
+                          </a:solidFill>
+                        </a:ln>
+                      </wps:spPr>
+                      <wps:style>
+                        <a:lnRef idx="2">
+                          <a:schemeClr val="accent1">
+                            <a:shade val="50000"/>
+                          </a:schemeClr>
+                        </a:lnRef>
+                        <a:fillRef idx="1">
+                          <a:schemeClr val="accent1"/>
+                        </a:fillRef>
+                        <a:effectRef idx="0">
+                          <a:schemeClr val="accent1"/>
+                        </a:effectRef>
+                        <a:fontRef idx="minor">
+                          <a:schemeClr val="lt1"/>
+                        </a:fontRef>
+                      </wps:style>
+                      <wps:bodyPr rot="0" spcFirstLastPara="0" vertOverflow="overflow" horzOverflow="overflow" vert="horz" wrap="square" lIns="91440" tIns="45720" rIns="91440" bIns="45720" numCol="1" spcCol="0" rtlCol="0" fromWordArt="0" anchor="ctr" anchorCtr="0" forceAA="0" compatLnSpc="1">
+                        <a:prstTxWarp prst="textNoShape">
+                          <a:avLst/>
+                        </a:prstTxWarp>
+                        <a:noAutofit/>
+                      </wps:bodyPr>
+                    </wps:wsp>
+                  </a:graphicData>
+                </a:graphic>
+                <wp14:sizeRelH relativeFrom="margin">
+                  <wp14:pctWidth>0</wp14:pctWidth>
+                </wp14:sizeRelH>
+                <wp14:sizeRelV relativeFrom="margin">
+                  <wp14:pctHeight>0</wp14:pctHeight>
+                </wp14:sizeRelV>
+              </wp:anchor>
+            </w:drawing>
+          </mc:Choice>
+          <mc:Fallback>
+            <w:pict>
+              <v:roundrect w14:anchorId="7F53EE7C" id="Rounded Rectangle 33" o:spid="_x0000_s1026" style="position:absolute;margin-left:433.65pt;margin-top:69.15pt;width:34pt;height:29.5pt;z-index:251674624;visibility:visible;mso-wrap-style:square;mso-width-percent:0;mso-height-percent:0;mso-wrap-distance-left:9pt;mso-wrap-distance-top:0;mso-wrap-distance-right:9pt;mso-wrap-distance-bottom:0;mso-position-horizontal:absolute;mso-position-horizontal-relative:text;mso-position-vertical:absolute;mso-position-vertical-relative:text;mso-width-percent:0;mso-height-percent:0;mso-width-relative:margin;mso-height-relative:margin;v-text-anchor:middle" arcsize="10923f" o:gfxdata="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" filled="f" strokecolor="#c00000" strokeweight="3pt">
+                <v:stroke joinstyle="miter"/>
+              </v:roundrect>
+            </w:pict>
+          </mc:Fallback>
+        </mc:AlternateContent>
+      </w:r>
+      <w:r>
+        <w:rPr>
+          <w:noProof/>
+        </w:rPr>
+        <w:drawing>
+          <wp:inline distT="0" distB="0" distL="0" distR="0" wp14:anchorId="7F4C9EF0" wp14:editId="54959EAA">
+            <wp:extent cx="5972810" cy="2564765"/>
+            <wp:effectExtent l="0" t="0" r="8890" b="6985"/>
+            <wp:docPr id="17" name="Picture 17"/>
+            <wp:cNvGraphicFramePr>
+              <a:graphicFrameLocks xmlns:a="http://schemas.openxmlformats.org/drawingml/2006/main" noChangeAspect="1"/>
+            </wp:cNvGraphicFramePr>
+            <a:graphic xmlns:a="http://schemas.openxmlformats.org/drawingml/2006/main">
+              <a:graphicData uri="http://schemas.openxmlformats.org/drawingml/2006/picture">
+                <pic:pic xmlns:pic="http://schemas.openxmlformats.org/drawingml/2006/picture">
+                  <pic:nvPicPr>
+                    <pic:cNvPr id="1" name=""/>
+                    <pic:cNvPicPr/>
+                  </pic:nvPicPr>
+                  <pic:blipFill>
+                    <a:blip r:embed="rId17"/>
+                    <a:stretch>
+                      <a:fillRect/>
+                    </a:stretch>
+                  </pic:blipFill>
+                  <pic:spPr>
+                    <a:xfrm>
+                      <a:off x="0" y="0"/>
+                      <a:ext cx="5972810" cy="2564765"/>
+                    </a:xfrm>
+                    <a:prstGeom prst="rect">
+                      <a:avLst/>
+                    </a:prstGeom>
+                  </pic:spPr>
+                </pic:pic>
+              </a:graphicData>
+            </a:graphic>
+          </wp:inline>
+        </w:drawing>
+      </w:r>
+    </w:p>
+    <w:p>
+      <w:pPr>
+        <w:rPr>
+          <w:lang w:val="en-GB"/>
+        </w:rPr>
+      </w:pPr>
+      <w:r>
+        <w:rPr>
+          <w:b/>
+          <w:lang w:val="en-GB"/>
+        </w:rPr>
+        <w:t>Step-9:</w:t>
+      </w:r>
+      <w:r>
+        <w:rPr>
+          <w:lang w:val="en-GB"/>
+        </w:rPr>
+        <w:t xml:space="preserve"> In Constraints &amp; Indexes tab, plus button (Add a new index) is clicked to add another index as name for employees.</w:t>
+      </w:r>
+    </w:p>
+    <w:p>
+      <w:pPr>
+        <w:rPr>
+          <w:lang w:val="en-GB"/>
+        </w:rPr>
+      </w:pPr>
+      <w:r>
+        <w:rPr>
+          <w:noProof/>
+        </w:rPr>
+        <mc:AlternateContent>
+          <mc:Choice Requires="wps">
+            <w:drawing>
+              <wp:anchor distT="0" distB="0" distL="114300" distR="114300" simplePos="0" relativeHeight="251676672" behindDoc="0" locked="0" layoutInCell="1" allowOverlap="1" wp14:anchorId="24827354" wp14:editId="3B8F1CD5">
+                <wp:simplePos x="0" y="0"/>
+                <wp:positionH relativeFrom="column">
+                  <wp:posOffset>5593715</wp:posOffset>
+                </wp:positionH>
+                <wp:positionV relativeFrom="paragraph">
+                  <wp:posOffset>2242820</wp:posOffset>
+                </wp:positionV>
+                <wp:extent cx="381000" cy="374650"/>
+                <wp:effectExtent l="19050" t="19050" r="19050" b="25400"/>
+                <wp:wrapNone/>
+                <wp:docPr id="34" name="Rounded Rectangle 34"/>
+                <wp:cNvGraphicFramePr/>
+                <a:graphic xmlns:a="http://schemas.openxmlformats.org/drawingml/2006/main">
+                  <a:graphicData uri="http://schemas.microsoft.com/office/word/2010/wordprocessingShape">
+                    <wps:wsp>
+                      <wps:cNvSpPr/>
+                      <wps:spPr>
+                        <a:xfrm>
+                          <a:off x="0" y="0"/>
+                          <a:ext cx="381000" cy="374650"/>
+                        </a:xfrm>
+                        <a:prstGeom prst="roundRect">
+                          <a:avLst/>
+                        </a:prstGeom>
+                        <a:noFill/>
+                        <a:ln w="38100">
+                          <a:solidFill>
+                            <a:srgbClr val="C00000"/>
+                          </a:solidFill>
+                        </a:ln>
+                      </wps:spPr>
+                      <wps:style>
+                        <a:lnRef idx="2">
+                          <a:schemeClr val="accent1">
+                            <a:shade val="50000"/>
+                          </a:schemeClr>
+                        </a:lnRef>
+                        <a:fillRef idx="1">
+                          <a:schemeClr val="accent1"/>
+                        </a:fillRef>
+                        <a:effectRef idx="0">
+                          <a:schemeClr val="accent1"/>
+                        </a:effectRef>
+                        <a:fontRef idx="minor">
+                          <a:schemeClr val="lt1"/>
+                        </a:fontRef>
+                      </wps:style>
+                      <wps:bodyPr rot="0" spcFirstLastPara="0" vertOverflow="overflow" horzOverflow="overflow" vert="horz" wrap="square" lIns="91440" tIns="45720" rIns="91440" bIns="45720" numCol="1" spcCol="0" rtlCol="0" fromWordArt="0" anchor="ctr" anchorCtr="0" forceAA="0" compatLnSpc="1">
+                        <a:prstTxWarp prst="textNoShape">
+                          <a:avLst/>
+                        </a:prstTxWarp>
+                        <a:noAutofit/>
+                      </wps:bodyPr>
+                    </wps:wsp>
+                  </a:graphicData>
+                </a:graphic>
+                <wp14:sizeRelH relativeFrom="margin">
+                  <wp14:pctWidth>0</wp14:pctWidth>
+                </wp14:sizeRelH>
+                <wp14:sizeRelV relativeFrom="margin">
+                  <wp14:pctHeight>0</wp14:pctHeight>
+                </wp14:sizeRelV>
+              </wp:anchor>
+            </w:drawing>
+          </mc:Choice>
+          <mc:Fallback>
+            <w:pict>
+              <v:roundrect w14:anchorId="35A1A3D7" id="Rounded Rectangle 34" o:spid="_x0000_s1026" style="position:absolute;margin-left:440.45pt;margin-top:176.6pt;width:30pt;height:29.5pt;z-index:251676672;visibility:visible;mso-wrap-style:square;mso-width-percent:0;mso-height-percent:0;mso-wrap-distance-left:9pt;mso-wrap-distance-top:0;mso-wrap-distance-right:9pt;mso-wrap-distance-bottom:0;mso-position-horizontal:absolute;mso-position-horizontal-relative:text;mso-position-vertical:absolute;mso-position-vertical-relative:text;mso-width-percent:0;mso-height-percent:0;mso-width-relative:margin;mso-height-relative:margin;v-text-anchor:middle" arcsize="10923f" o:gfxdata="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" filled="f" strokecolor="#c00000" strokeweight="3pt">
+                <v:stroke joinstyle="miter"/>
+              </v:roundrect>
+            </w:pict>
+          </mc:Fallback>
+        </mc:AlternateContent>
+      </w:r>
+      <w:r>
+        <w:rPr>
+          <w:noProof/>
+        </w:rPr>
+        <w:drawing>
+          <wp:inline distT="0" distB="0" distL="0" distR="0" wp14:anchorId="0F04AD88" wp14:editId="307ECFC8">
+            <wp:extent cx="5972810" cy="3766185"/>
+            <wp:effectExtent l="0" t="0" r="8890" b="5715"/>
+            <wp:docPr id="18" name="Picture 18"/>
+            <wp:cNvGraphicFramePr>
+              <a:graphicFrameLocks xmlns:a="http://schemas.openxmlformats.org/drawingml/2006/main" noChangeAspect="1"/>
+            </wp:cNvGraphicFramePr>
+            <a:graphic xmlns:a="http://schemas.openxmlformats.org/drawingml/2006/main">
+              <a:graphicData uri="http://schemas.openxmlformats.org/drawingml/2006/picture">
+                <pic:pic xmlns:pic="http://schemas.openxmlformats.org/drawingml/2006/picture">
+                  <pic:nvPicPr>
+                    <pic:cNvPr id="1" name=""/>
+                    <pic:cNvPicPr/>
+                  </pic:nvPicPr>
+                  <pic:blipFill>
+                    <a:blip r:embed="rId18"/>
+                    <a:stretch>
+                      <a:fillRect/>
+                    </a:stretch>
+                  </pic:blipFill>
+                  <pic:spPr>
+                    <a:xfrm>
+                      <a:off x="0" y="0"/>
+                      <a:ext cx="5972810" cy="3766185"/>
+                    </a:xfrm>
+                    <a:prstGeom prst="rect">
+                      <a:avLst/>
+                    </a:prstGeom>
+                  </pic:spPr>
+                </pic:pic>
+              </a:graphicData>
+            </a:graphic>
+          </wp:inline>
+        </w:drawing>
+      </w:r>
+    </w:p>
+    <w:p>
+      <w:pPr>
+        <w:rPr>
+          <w:lang w:val="en-GB"/>
+        </w:rPr>
+      </w:pPr>
+    </w:p>
+    <w:p>
+      <w:pPr>
+        <w:rPr>
+          <w:lang w:val="en-GB"/>
+        </w:rPr>
+      </w:pPr>
+    </w:p>
+    <w:p>
+      <w:pPr>
+        <w:rPr>
+          <w:lang w:val="en-GB"/>
+        </w:rPr>
+      </w:pPr>
+    </w:p>
+    <w:p>
+      <w:pPr>
+        <w:rPr>
+          <w:lang w:val="en-GB"/>
+        </w:rPr>
+      </w:pPr>
+      <w:r>
+        <w:rPr>
+          <w:b/>
+          <w:lang w:val="en-GB"/>
+        </w:rPr>
+        <w:lastRenderedPageBreak/>
+        <w:t xml:space="preserve">Step-10: </w:t>
+      </w:r>
+      <w:r>
+        <w:rPr>
+          <w:lang w:val="en-GB"/>
+        </w:rPr>
+        <w:t>Relevant column name is chosen, name here.</w:t>
+      </w:r>
+    </w:p>
+    <w:p>
+      <w:pPr>
+        <w:rPr>
+          <w:lang w:val="en-GB"/>
+        </w:rPr>
+      </w:pPr>
+      <w:r>
+        <w:rPr>
+          <w:noProof/>
+        </w:rPr>
+        <w:drawing>
+          <wp:inline distT="0" distB="0" distL="0" distR="0" wp14:anchorId="0C1954C3" wp14:editId="6C4F1F56">
+            <wp:extent cx="5213350" cy="3577180"/>
+            <wp:effectExtent l="0" t="0" r="6350" b="4445"/>
+            <wp:docPr id="19" name="Picture 19"/>
+            <wp:cNvGraphicFramePr>
+              <a:graphicFrameLocks xmlns:a="http://schemas.openxmlformats.org/drawingml/2006/main" noChangeAspect="1"/>
+            </wp:cNvGraphicFramePr>
+            <a:graphic xmlns:a="http://schemas.openxmlformats.org/drawingml/2006/main">
+              <a:graphicData uri="http://schemas.openxmlformats.org/drawingml/2006/picture">
+                <pic:pic xmlns:pic="http://schemas.openxmlformats.org/drawingml/2006/picture">
+                  <pic:nvPicPr>
+                    <pic:cNvPr id="1" name=""/>
+                    <pic:cNvPicPr/>
+                  </pic:nvPicPr>
+                  <pic:blipFill>
+                    <a:blip r:embed="rId19"/>
+                    <a:stretch>
+                      <a:fillRect/>
+                    </a:stretch>
+                  </pic:blipFill>
+                  <pic:spPr>
+                    <a:xfrm>
+                      <a:off x="0" y="0"/>
+                      <a:ext cx="5226007" cy="3585865"/>
+                    </a:xfrm>
+                    <a:prstGeom prst="rect">
+                      <a:avLst/>
+                    </a:prstGeom>
+                  </pic:spPr>
+                </pic:pic>
+              </a:graphicData>
+            </a:graphic>
+          </wp:inline>
+        </w:drawing>
+      </w:r>
+    </w:p>
+    <w:p>
+      <w:pPr>
+        <w:rPr>
+          <w:lang w:val="en-GB"/>
+        </w:rPr>
+      </w:pPr>
+      <w:r>
+        <w:rPr>
+          <w:b/>
+          <w:lang w:val="en-GB"/>
+        </w:rPr>
+        <w:t>Step-11</w:t>
+      </w:r>
+      <w:r>
+        <w:rPr>
+          <w:b/>
+          <w:lang w:val="en-GB"/>
+        </w:rPr>
+        <w:t>:</w:t>
+      </w:r>
+      <w:r>
+        <w:rPr>
+          <w:lang w:val="en-GB"/>
+        </w:rPr>
+        <w:t xml:space="preserve"> </w:t>
+      </w:r>
+      <w:r>
+        <w:rPr>
+          <w:lang w:val="en-GB"/>
+        </w:rPr>
+        <w:t>After all, Employee node is created.</w:t>
+      </w:r>
+    </w:p>
+    <w:p>
+      <w:pPr>
+        <w:rPr>
+          <w:lang w:val="en-GB"/>
+        </w:rPr>
+      </w:pPr>
+      <w:r>
+        <w:rPr>
+          <w:noProof/>
+        </w:rPr>
+        <w:drawing>
+          <wp:inline distT="0" distB="0" distL="0" distR="0" wp14:anchorId="27818622" wp14:editId="37C318DA">
+            <wp:extent cx="3949700" cy="3110961"/>
+            <wp:effectExtent l="0" t="0" r="0" b="0"/>
+            <wp:docPr id="20" name="Picture 20"/>
+            <wp:cNvGraphicFramePr>
+              <a:graphicFrameLocks xmlns:a="http://schemas.openxmlformats.org/drawingml/2006/main" noChangeAspect="1"/>
+            </wp:cNvGraphicFramePr>
+            <a:graphic xmlns:a="http://schemas.openxmlformats.org/drawingml/2006/main">
+              <a:graphicData uri="http://schemas.openxmlformats.org/drawingml/2006/picture">
+                <pic:pic xmlns:pic="http://schemas.openxmlformats.org/drawingml/2006/picture">
+                  <pic:nvPicPr>
+                    <pic:cNvPr id="1" name=""/>
+                    <pic:cNvPicPr/>
+                  </pic:nvPicPr>
+                  <pic:blipFill rotWithShape="1">
+                    <a:blip r:embed="rId20"/>
+                    <a:srcRect b="36189"/>
+                    <a:stretch/>
+                  </pic:blipFill>
+                  <pic:spPr bwMode="auto">
+                    <a:xfrm>
+                      <a:off x="0" y="0"/>
+                      <a:ext cx="3962794" cy="3121274"/>
+                    </a:xfrm>
+                    <a:prstGeom prst="rect">
+                      <a:avLst/>
+                    </a:prstGeom>
+                    <a:ln>
+                      <a:noFill/>
+                    </a:ln>
+                    <a:extLst>
+                      <a:ext uri="{53640926-AAD7-44D8-BBD7-CCE9431645EC}">
+                        <a14:shadowObscured xmlns:a14="http://schemas.microsoft.com/office/drawing/2010/main"/>
+                      </a:ext>
+                    </a:extLst>
+                  </pic:spPr>
+                </pic:pic>
+              </a:graphicData>
+            </a:graphic>
+          </wp:inline>
+        </w:drawing>
+      </w:r>
+    </w:p>
+    <w:p>
+      <w:pPr>
+        <w:rPr>
+          <w:lang w:val="en-GB"/>
+        </w:rPr>
+      </w:pPr>
+    </w:p>
+    <w:p>
+      <w:pPr>
+        <w:rPr>
+          <w:lang w:val="en-GB"/>
+        </w:rPr>
+      </w:pPr>
+    </w:p>
+    <w:p>
+      <w:pPr>
+        <w:rPr>
+          <w:lang w:val="en-GB"/>
+        </w:rPr>
+      </w:pPr>
+    </w:p>
+    <w:p>
+      <w:pPr>
+        <w:rPr>
+          <w:lang w:val="en-GB"/>
+        </w:rPr>
+      </w:pPr>
+      <w:r>
+        <w:rPr>
+          <w:b/>
+          <w:lang w:val="en-GB"/>
+        </w:rPr>
+        <w:lastRenderedPageBreak/>
+        <w:t>Step-8:</w:t>
+      </w:r>
+      <w:r>
+        <w:rPr>
+          <w:lang w:val="en-GB"/>
+        </w:rPr>
+        <w:t xml:space="preserve"> Similar steps are applied for Operation node. </w:t>
+      </w:r>
+    </w:p>
+    <w:p>
+      <w:pPr>
+        <w:rPr>
+          <w:lang w:val="en-GB"/>
+        </w:rPr>
+      </w:pPr>
+      <w:r>
+        <w:rPr>
+          <w:noProof/>
+        </w:rPr>
+        <w:drawing>
+          <wp:inline distT="0" distB="0" distL="0" distR="0" wp14:anchorId="572D1203" wp14:editId="0B43688A">
+            <wp:extent cx="5972810" cy="3546475"/>
+            <wp:effectExtent l="0" t="0" r="8890" b="0"/>
+            <wp:docPr id="21" name="Picture 21"/>
+            <wp:cNvGraphicFramePr>
+              <a:graphicFrameLocks xmlns:a="http://schemas.openxmlformats.org/drawingml/2006/main" noChangeAspect="1"/>
+            </wp:cNvGraphicFramePr>
+            <a:graphic xmlns:a="http://schemas.openxmlformats.org/drawingml/2006/main">
+              <a:graphicData uri="http://schemas.openxmlformats.org/drawingml/2006/picture">
+                <pic:pic xmlns:pic="http://schemas.openxmlformats.org/drawingml/2006/picture">
+                  <pic:nvPicPr>
+                    <pic:cNvPr id="1" name=""/>
+                    <pic:cNvPicPr/>
+                  </pic:nvPicPr>
+                  <pic:blipFill>
+                    <a:blip r:embed="rId21"/>
+                    <a:stretch>
+                      <a:fillRect/>
+                    </a:stretch>
+                  </pic:blipFill>
+                  <pic:spPr>
+                    <a:xfrm>
+                      <a:off x="0" y="0"/>
+                      <a:ext cx="5972810" cy="3546475"/>
+                    </a:xfrm>
+                    <a:prstGeom prst="rect">
+                      <a:avLst/>
+                    </a:prstGeom>
+                  </pic:spPr>
+                </pic:pic>
+              </a:graphicData>
+            </a:graphic>
+          </wp:inline>
+        </w:drawing>
+      </w:r>
+    </w:p>
+    <w:p>
+      <w:pPr>
+        <w:rPr>
+          <w:lang w:val="en-GB"/>
+        </w:rPr>
+      </w:pPr>
+      <w:r>
+        <w:rPr>
+          <w:b/>
+          <w:lang w:val="en-GB"/>
+        </w:rPr>
+        <w:t>Step-9:</w:t>
+      </w:r>
+      <w:r>
+        <w:rPr>
+          <w:lang w:val="en-GB"/>
+        </w:rPr>
+        <w:t xml:space="preserve"> After creating all of the nodes, the relationships are created by </w:t>
+      </w:r>
+      <w:r>
+        <w:rPr>
+          <w:lang w:val="en-GB"/>
+        </w:rPr>
+        <w:t>clicking</w:t>
+      </w:r>
+      <w:r>
+        <w:rPr>
+          <w:lang w:val="en-GB"/>
+        </w:rPr>
+        <w:t xml:space="preserve"> and dragging from one node edge to another. Relationship name is specified as name. If there is any property which should be attached to relationship, it can be added through the plus button near map from table. However, there is no property to add for this dataset.</w:t>
+      </w:r>
+    </w:p>
+    <w:p>
+      <w:pPr>
+        <w:rPr>
+          <w:lang w:val="en-GB"/>
+        </w:rPr>
+      </w:pPr>
+      <w:r>
+        <w:rPr>
+          <w:noProof/>
+        </w:rPr>
+        <w:drawing>
+          <wp:inline distT="0" distB="0" distL="0" distR="0" wp14:anchorId="2B2FCF28" wp14:editId="0129F084">
+            <wp:extent cx="5972810" cy="3278505"/>
+            <wp:effectExtent l="0" t="0" r="8890" b="0"/>
+            <wp:docPr id="24" name="Picture 24"/>
+            <wp:cNvGraphicFramePr>
+              <a:graphicFrameLocks xmlns:a="http://schemas.openxmlformats.org/drawingml/2006/main" noChangeAspect="1"/>
+            </wp:cNvGraphicFramePr>
+            <a:graphic xmlns:a="http://schemas.openxmlformats.org/drawingml/2006/main">
+              <a:graphicData uri="http://schemas.openxmlformats.org/drawingml/2006/picture">
+                <pic:pic xmlns:pic="http://schemas.openxmlformats.org/drawingml/2006/picture">
+                  <pic:nvPicPr>
+                    <pic:cNvPr id="1" name=""/>
+                    <pic:cNvPicPr/>
+                  </pic:nvPicPr>
+                  <pic:blipFill>
+                    <a:blip r:embed="rId22"/>
+                    <a:stretch>
+                      <a:fillRect/>
+                    </a:stretch>
+                  </pic:blipFill>
+                  <pic:spPr>
+                    <a:xfrm>
+                      <a:off x="0" y="0"/>
+                      <a:ext cx="5972810" cy="3278505"/>
+                    </a:xfrm>
+                    <a:prstGeom prst="rect">
+                      <a:avLst/>
+                    </a:prstGeom>
+                  </pic:spPr>
+                </pic:pic>
+              </a:graphicData>
+            </a:graphic>
+          </wp:inline>
+        </w:drawing>
+      </w:r>
+    </w:p>
+    <w:p>
+      <w:pPr>
+        <w:rPr>
+          <w:lang w:val="en-GB"/>
+        </w:rPr>
+      </w:pPr>
+      <w:r>
+        <w:rPr>
+          <w:b/>
+          <w:lang w:val="en-GB"/>
+        </w:rPr>
+        <w:lastRenderedPageBreak/>
+        <w:t>Step-12:</w:t>
+      </w:r>
+      <w:r>
+        <w:rPr>
+          <w:lang w:val="en-GB"/>
+        </w:rPr>
+        <w:t xml:space="preserve"> All of them are created as below. At the end, Run Import button is clicked to perform all of the settings.</w:t>
+      </w:r>
+    </w:p>
+    <w:p>
+      <w:pPr>
+        <w:rPr>
+          <w:lang w:val="en-GB"/>
+        </w:rPr>
+      </w:pPr>
+      <w:r>
+        <w:rPr>
+          <w:noProof/>
+        </w:rPr>
+        <mc:AlternateContent>
+          <mc:Choice Requires="wps">
+            <w:drawing>
+              <wp:anchor distT="0" distB="0" distL="114300" distR="114300" simplePos="0" relativeHeight="251678720" behindDoc="0" locked="0" layoutInCell="1" allowOverlap="1" wp14:anchorId="24827354" wp14:editId="3B8F1CD5">
+                <wp:simplePos x="0" y="0"/>
+                <wp:positionH relativeFrom="column">
+                  <wp:posOffset>5431155</wp:posOffset>
+                </wp:positionH>
+                <wp:positionV relativeFrom="paragraph">
+                  <wp:posOffset>224155</wp:posOffset>
+                </wp:positionV>
+                <wp:extent cx="457200" cy="203200"/>
+                <wp:effectExtent l="19050" t="19050" r="19050" b="25400"/>
+                <wp:wrapNone/>
+                <wp:docPr id="35" name="Rounded Rectangle 35"/>
+                <wp:cNvGraphicFramePr/>
+                <a:graphic xmlns:a="http://schemas.openxmlformats.org/drawingml/2006/main">
+                  <a:graphicData uri="http://schemas.microsoft.com/office/word/2010/wordprocessingShape">
+                    <wps:wsp>
+                      <wps:cNvSpPr/>
+                      <wps:spPr>
+                        <a:xfrm>
+                          <a:off x="0" y="0"/>
+                          <a:ext cx="457200" cy="203200"/>
+                        </a:xfrm>
+                        <a:prstGeom prst="roundRect">
+                          <a:avLst/>
+                        </a:prstGeom>
+                        <a:noFill/>
+                        <a:ln w="38100">
+                          <a:solidFill>
+                            <a:srgbClr val="C00000"/>
+                          </a:solidFill>
+                        </a:ln>
+                      </wps:spPr>
+                      <wps:style>
+                        <a:lnRef idx="2">
+                          <a:schemeClr val="accent1">
+                            <a:shade val="50000"/>
+                          </a:schemeClr>
+                        </a:lnRef>
+                        <a:fillRef idx="1">
+                          <a:schemeClr val="accent1"/>
+                        </a:fillRef>
+                        <a:effectRef idx="0">
+                          <a:schemeClr val="accent1"/>
+                        </a:effectRef>
+                        <a:fontRef idx="minor">
+                          <a:schemeClr val="lt1"/>
+                        </a:fontRef>
+                      </wps:style>
+                      <wps:bodyPr rot="0" spcFirstLastPara="0" vertOverflow="overflow" horzOverflow="overflow" vert="horz" wrap="square" lIns="91440" tIns="45720" rIns="91440" bIns="45720" numCol="1" spcCol="0" rtlCol="0" fromWordArt="0" anchor="ctr" anchorCtr="0" forceAA="0" compatLnSpc="1">
+                        <a:prstTxWarp prst="textNoShape">
+                          <a:avLst/>
+                        </a:prstTxWarp>
+                        <a:noAutofit/>
+                      </wps:bodyPr>
+                    </wps:wsp>
+                  </a:graphicData>
+                </a:graphic>
+                <wp14:sizeRelH relativeFrom="margin">
+                  <wp14:pctWidth>0</wp14:pctWidth>
+                </wp14:sizeRelH>
+                <wp14:sizeRelV relativeFrom="margin">
+                  <wp14:pctHeight>0</wp14:pctHeight>
+                </wp14:sizeRelV>
+              </wp:anchor>
+            </w:drawing>
+          </mc:Choice>
+          <mc:Fallback>
+            <w:pict>
+              <v:roundrect w14:anchorId="6FF2FCF3" id="Rounded Rectangle 35" o:spid="_x0000_s1026" style="position:absolute;margin-left:427.65pt;margin-top:17.65pt;width:36pt;height:16pt;z-index:251678720;visibility:visible;mso-wrap-style:square;mso-width-percent:0;mso-height-percent:0;mso-wrap-distance-left:9pt;mso-wrap-distance-top:0;mso-wrap-distance-right:9pt;mso-wrap-distance-bottom:0;mso-position-horizontal:absolute;mso-position-horizontal-relative:text;mso-position-vertical:absolute;mso-position-vertical-relative:text;mso-width-percent:0;mso-height-percent:0;mso-width-relative:margin;mso-height-relative:margin;v-text-anchor:middle" arcsize="10923f" o:gfxdata="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" filled="f" strokecolor="#c00000" strokeweight="3pt">
+                <v:stroke joinstyle="miter"/>
+              </v:roundrect>
+            </w:pict>
+          </mc:Fallback>
+        </mc:AlternateContent>
+      </w:r>
+      <w:r>
+        <w:rPr>
+          <w:noProof/>
+        </w:rPr>
+        <w:drawing>
+          <wp:inline distT="0" distB="0" distL="0" distR="0" wp14:anchorId="17003299" wp14:editId="67059D9C">
+            <wp:extent cx="5972810" cy="2764155"/>
+            <wp:effectExtent l="0" t="0" r="8890" b="0"/>
+            <wp:docPr id="25" name="Picture 25"/>
+            <wp:cNvGraphicFramePr>
+              <a:graphicFrameLocks xmlns:a="http://schemas.openxmlformats.org/drawingml/2006/main" noChangeAspect="1"/>
+            </wp:cNvGraphicFramePr>
+            <a:graphic xmlns:a="http://schemas.openxmlformats.org/drawingml/2006/main">
+              <a:graphicData uri="http://schemas.openxmlformats.org/drawingml/2006/picture">
+                <pic:pic xmlns:pic="http://schemas.openxmlformats.org/drawingml/2006/picture">
+                  <pic:nvPicPr>
+                    <pic:cNvPr id="1" name=""/>
+                    <pic:cNvPicPr/>
+                  </pic:nvPicPr>
+                  <pic:blipFill>
+                    <a:blip r:embed="rId23"/>
+                    <a:stretch>
+                      <a:fillRect/>
+                    </a:stretch>
+                  </pic:blipFill>
+                  <pic:spPr>
+                    <a:xfrm>
+                      <a:off x="0" y="0"/>
+                      <a:ext cx="5972810" cy="2764155"/>
+                    </a:xfrm>
+                    <a:prstGeom prst="rect">
+                      <a:avLst/>
+                    </a:prstGeom>
+                  </pic:spPr>
+                </pic:pic>
+              </a:graphicData>
+            </a:graphic>
+          </wp:inline>
+        </w:drawing>
+      </w:r>
+    </w:p>
+    <w:p>
+      <w:pPr>
+        <w:rPr>
+          <w:lang w:val="en-GB"/>
+        </w:rPr>
+      </w:pPr>
+      <w:r>
+        <w:rPr>
+          <w:b/>
+          <w:lang w:val="en-GB"/>
+        </w:rPr>
+        <w:t xml:space="preserve">Step-13: </w:t>
+      </w:r>
+      <w:r>
+        <w:rPr>
+          <w:lang w:val="en-GB"/>
+        </w:rPr>
+        <w:t>The result is seen in the windown below. Here, how many nodes, properties, and labels were created can be seen for each node type. Also, the total time is visible.</w:t>
+      </w:r>
+    </w:p>
+    <w:p>
+      <w:pPr>
+        <w:rPr>
+          <w:lang w:val="en-GB"/>
+        </w:rPr>
+      </w:pPr>
+      <w:r>
+        <w:rPr>
+          <w:noProof/>
+        </w:rPr>
+        <w:drawing>
+          <wp:inline distT="0" distB="0" distL="0" distR="0" wp14:anchorId="3527D6AC" wp14:editId="7914AF3D">
+            <wp:extent cx="5972810" cy="2790190"/>
+            <wp:effectExtent l="0" t="0" r="8890" b="0"/>
+            <wp:docPr id="26" name="Picture 26"/>
+            <wp:cNvGraphicFramePr>
+              <a:graphicFrameLocks xmlns:a="http://schemas.openxmlformats.org/drawingml/2006/main" noChangeAspect="1"/>
+            </wp:cNvGraphicFramePr>
+            <a:graphic xmlns:a="http://schemas.openxmlformats.org/drawingml/2006/main">
+              <a:graphicData uri="http://schemas.openxmlformats.org/drawingml/2006/picture">
+                <pic:pic xmlns:pic="http://schemas.openxmlformats.org/drawingml/2006/picture">
+                  <pic:nvPicPr>
+                    <pic:cNvPr id="1" name=""/>
+                    <pic:cNvPicPr/>
+                  </pic:nvPicPr>
+                  <pic:blipFill>
+                    <a:blip r:embed="rId24"/>
+                    <a:stretch>
+                      <a:fillRect/>
+                    </a:stretch>
+                  </pic:blipFill>
+                  <pic:spPr>
+                    <a:xfrm>
+                      <a:off x="0" y="0"/>
+                      <a:ext cx="5972810" cy="2790190"/>
+                    </a:xfrm>
+                    <a:prstGeom prst="rect">
+                      <a:avLst/>
+                    </a:prstGeom>
+                  </pic:spPr>
+                </pic:pic>
+              </a:graphicData>
+            </a:graphic>
+          </wp:inline>
+        </w:drawing>
+      </w:r>
+    </w:p>
+    <w:p>
+      <w:pPr>
+        <w:rPr>
+          <w:lang w:val="en-GB"/>
+        </w:rPr>
+      </w:pPr>
     </w:p>
     <w:p>
       <w:pPr>
@@ -404,80 +3714,110 @@
           <w:szCs w:val="72"/>
           <w:lang w:val="en-GB"/>
         </w:rPr>
+        <w:lastRenderedPageBreak/>
         <w:t>TEST</w:t>
       </w:r>
     </w:p>
     <w:p>
       <w:pPr>
+        <w:rPr>
+          <w:lang w:val="en-GB"/>
+        </w:rPr>
+      </w:pPr>
+      <w:r>
+        <w:rPr>
+          <w:lang w:val="en-GB"/>
+        </w:rPr>
+        <w:t xml:space="preserve">After loading a dataset, it should be checked if it has any errors. According to the query, there is no record found, which is related to not linked nodes. </w:t>
+      </w:r>
+    </w:p>
+    <w:p>
+      <w:pPr>
         <w:jc w:val="center"/>
+        <w:rPr>
+          <w:lang w:val="en-GB"/>
+        </w:rPr>
+      </w:pPr>
+      <w:r>
+        <w:rPr>
+          <w:noProof/>
+        </w:rPr>
+        <w:drawing>
+          <wp:inline distT="0" distB="0" distL="0" distR="0" wp14:anchorId="5FA3D976" wp14:editId="7318DC9F">
+            <wp:extent cx="2215243" cy="872413"/>
+            <wp:effectExtent l="0" t="0" r="0" b="4445"/>
+            <wp:docPr id="36" name="Picture 36"/>
+            <wp:cNvGraphicFramePr>
+              <a:graphicFrameLocks xmlns:a="http://schemas.openxmlformats.org/drawingml/2006/main" noChangeAspect="1"/>
+            </wp:cNvGraphicFramePr>
+            <a:graphic xmlns:a="http://schemas.openxmlformats.org/drawingml/2006/main">
+              <a:graphicData uri="http://schemas.openxmlformats.org/drawingml/2006/picture">
+                <pic:pic xmlns:pic="http://schemas.openxmlformats.org/drawingml/2006/picture">
+                  <pic:nvPicPr>
+                    <pic:cNvPr id="1" name=""/>
+                    <pic:cNvPicPr/>
+                  </pic:nvPicPr>
+                  <pic:blipFill>
+                    <a:blip r:embed="rId25"/>
+                    <a:stretch>
+                      <a:fillRect/>
+                    </a:stretch>
+                  </pic:blipFill>
+                  <pic:spPr>
+                    <a:xfrm>
+                      <a:off x="0" y="0"/>
+                      <a:ext cx="2225958" cy="876633"/>
+                    </a:xfrm>
+                    <a:prstGeom prst="rect">
+                      <a:avLst/>
+                    </a:prstGeom>
+                  </pic:spPr>
+                </pic:pic>
+              </a:graphicData>
+            </a:graphic>
+          </wp:inline>
+        </w:drawing>
+      </w:r>
+    </w:p>
+    <w:p>
+      <w:pPr>
+        <w:jc w:val="center"/>
+        <w:rPr>
+          <w:b/>
+          <w:sz w:val="72"/>
+          <w:szCs w:val="72"/>
+          <w:lang w:val="en-GB"/>
+        </w:rPr>
+      </w:pPr>
+      <w:r>
         <w:rPr>
           <w:b/>
           <w:sz w:val="56"/>
           <w:szCs w:val="72"/>
           <w:lang w:val="en-GB"/>
         </w:rPr>
-      </w:pPr>
-      <w:r>
-        <w:rPr>
-          <w:b/>
-          <w:sz w:val="56"/>
-          <w:szCs w:val="72"/>
-          <w:lang w:val="en-GB"/>
-        </w:rPr>
-        <w:t>QUESTIONS</w:t>
-      </w:r>
-    </w:p>
-    <w:p>
-      <w:pPr>
-        <w:rPr>
-          <w:b/>
-          <w:i/>
-          <w:u w:val="single"/>
-          <w:lang w:val="en-GB"/>
-        </w:rPr>
-      </w:pPr>
-      <w:r>
-        <w:rPr>
-          <w:b/>
-          <w:i/>
-          <w:u w:val="single"/>
-          <w:lang w:val="en-GB"/>
-        </w:rPr>
-        <w:t>Before starting, each question related to the query was specified on top of the query.</w:t>
-      </w:r>
-    </w:p>
-    <w:p>
-      <w:pPr>
-        <w:rPr>
-          <w:lang w:val="en-GB"/>
-        </w:rPr>
-      </w:pPr>
-      <w:r>
-        <w:rPr>
-          <w:lang w:val="en-GB"/>
-        </w:rPr>
-        <w:br w:type="page"/>
-      </w:r>
-    </w:p>
-    <w:p>
-      <w:pPr>
-        <w:jc w:val="center"/>
-        <w:rPr>
-          <w:b/>
-          <w:sz w:val="72"/>
-          <w:szCs w:val="72"/>
-          <w:lang w:val="en-GB"/>
-        </w:rPr>
-      </w:pPr>
-      <w:r>
-        <w:rPr>
-          <w:b/>
-          <w:sz w:val="56"/>
-          <w:szCs w:val="72"/>
-          <w:lang w:val="en-GB"/>
-        </w:rPr>
-        <w:lastRenderedPageBreak/>
         <w:t>SUMMARY</w:t>
+      </w:r>
+    </w:p>
+    <w:p>
+      <w:r>
+        <w:t>In this task, a CSV dataset was imported into Neo4j Aura through both the Cypher LOAD CSV method and the manual interface provided in the platform. Throughout the process, data integrity was maintained by defining appropriate constraints, assigning correct data types, and establishing meaningful relationships between nodes.</w:t>
+      </w:r>
+    </w:p>
+    <w:p>
+      <w:r>
+        <w:t>The work demonstrated how structured operational data can be effectively modeled in a graph format to allow more flexible and insightful querying. Emphasis was placed on the importance of schema design, accurate property mapping, and validation during the import process.</w:t>
+      </w:r>
+    </w:p>
+    <w:p>
+      <w:r>
+        <w:t>As a result, a well-structured graph model was created, enabling rich analysis of operations, employee activities, machine u</w:t>
+      </w:r>
+      <w:r>
+        <w:t xml:space="preserve">tilization, and part production, which provides </w:t>
+      </w:r>
+      <w:r>
+        <w:t>a solid foundation for further analytical tasks in future assignments.</w:t>
       </w:r>
     </w:p>
     <w:p>
@@ -497,9 +3837,231 @@
 </w:document>
 </file>
 
+<file path=word/endnotes.xml><?xml version="1.0" encoding="utf-8"?>
+<w:endnotes xmlns:wpc="http://schemas.microsoft.com/office/word/2010/wordprocessingCanvas" xmlns:mc="http://schemas.openxmlformats.org/markup-compatibility/2006" xmlns:o="urn:schemas-microsoft-com:office:office" xmlns:r="http://schemas.openxmlformats.org/officeDocument/2006/relationships" xmlns:m="http://schemas.openxmlformats.org/officeDocument/2006/math" xmlns:v="urn:schemas-microsoft-com:vml" xmlns:wp14="http://schemas.microsoft.com/office/word/2010/wordprocessingDrawing" xmlns:wp="http://schemas.openxmlformats.org/drawingml/2006/wordprocessingDrawing" xmlns:w10="urn:schemas-microsoft-com:office:word" xmlns:w="http://schemas.openxmlformats.org/wordprocessingml/2006/main" xmlns:w14="http://schemas.microsoft.com/office/word/2010/wordml" xmlns:w15="http://schemas.microsoft.com/office/word/2012/wordml" xmlns:wpg="http://schemas.microsoft.com/office/word/2010/wordprocessingGroup" xmlns:wpi="http://schemas.microsoft.com/office/word/2010/wordprocessingInk" xmlns:wne="http://schemas.microsoft.com/office/word/2006/wordml" xmlns:wps="http://schemas.microsoft.com/office/word/2010/wordprocessingShape" mc:Ignorable="w14 w15 wp14">
+  <w:endnote w:type="separator" w:id="-1">
+    <w:p>
+      <w:pPr>
+        <w:spacing w:after="0" w:line="240" w:lineRule="auto"/>
+      </w:pPr>
+      <w:r>
+        <w:separator/>
+      </w:r>
+    </w:p>
+  </w:endnote>
+  <w:endnote w:type="continuationSeparator" w:id="0">
+    <w:p>
+      <w:pPr>
+        <w:spacing w:after="0" w:line="240" w:lineRule="auto"/>
+      </w:pPr>
+      <w:r>
+        <w:continuationSeparator/>
+      </w:r>
+    </w:p>
+  </w:endnote>
+</w:endnotes>
+</file>
+
+<file path=word/footnotes.xml><?xml version="1.0" encoding="utf-8"?>
+<w:footnotes xmlns:wpc="http://schemas.microsoft.com/office/word/2010/wordprocessingCanvas" xmlns:mc="http://schemas.openxmlformats.org/markup-compatibility/2006" xmlns:o="urn:schemas-microsoft-com:office:office" xmlns:r="http://schemas.openxmlformats.org/officeDocument/2006/relationships" xmlns:m="http://schemas.openxmlformats.org/officeDocument/2006/math" xmlns:v="urn:schemas-microsoft-com:vml" xmlns:wp14="http://schemas.microsoft.com/office/word/2010/wordprocessingDrawing" xmlns:wp="http://schemas.openxmlformats.org/drawingml/2006/wordprocessingDrawing" xmlns:w10="urn:schemas-microsoft-com:office:word" xmlns:w="http://schemas.openxmlformats.org/wordprocessingml/2006/main" xmlns:w14="http://schemas.microsoft.com/office/word/2010/wordml" xmlns:w15="http://schemas.microsoft.com/office/word/2012/wordml" xmlns:wpg="http://schemas.microsoft.com/office/word/2010/wordprocessingGroup" xmlns:wpi="http://schemas.microsoft.com/office/word/2010/wordprocessingInk" xmlns:wne="http://schemas.microsoft.com/office/word/2006/wordml" xmlns:wps="http://schemas.microsoft.com/office/word/2010/wordprocessingShape" mc:Ignorable="w14 w15 wp14">
+  <w:footnote w:type="separator" w:id="-1">
+    <w:p>
+      <w:pPr>
+        <w:spacing w:after="0" w:line="240" w:lineRule="auto"/>
+      </w:pPr>
+      <w:r>
+        <w:separator/>
+      </w:r>
+    </w:p>
+  </w:footnote>
+  <w:footnote w:type="continuationSeparator" w:id="0">
+    <w:p>
+      <w:pPr>
+        <w:spacing w:after="0" w:line="240" w:lineRule="auto"/>
+      </w:pPr>
+      <w:r>
+        <w:continuationSeparator/>
+      </w:r>
+    </w:p>
+  </w:footnote>
+</w:footnotes>
+</file>
+
 <file path=word/numbering.xml><?xml version="1.0" encoding="utf-8"?>
 <w:numbering xmlns:wpc="http://schemas.microsoft.com/office/word/2010/wordprocessingCanvas" xmlns:mc="http://schemas.openxmlformats.org/markup-compatibility/2006" xmlns:o="urn:schemas-microsoft-com:office:office" xmlns:r="http://schemas.openxmlformats.org/officeDocument/2006/relationships" xmlns:m="http://schemas.openxmlformats.org/officeDocument/2006/math" xmlns:v="urn:schemas-microsoft-com:vml" xmlns:wp14="http://schemas.microsoft.com/office/word/2010/wordprocessingDrawing" xmlns:wp="http://schemas.openxmlformats.org/drawingml/2006/wordprocessingDrawing" xmlns:w10="urn:schemas-microsoft-com:office:word" xmlns:w="http://schemas.openxmlformats.org/wordprocessingml/2006/main" xmlns:w14="http://schemas.microsoft.com/office/word/2010/wordml" xmlns:w15="http://schemas.microsoft.com/office/word/2012/wordml" xmlns:wpg="http://schemas.microsoft.com/office/word/2010/wordprocessingGroup" xmlns:wpi="http://schemas.microsoft.com/office/word/2010/wordprocessingInk" xmlns:wne="http://schemas.microsoft.com/office/word/2006/wordml" xmlns:wps="http://schemas.microsoft.com/office/word/2010/wordprocessingShape" mc:Ignorable="w14 w15 wp14">
   <w:abstractNum w:abstractNumId="0" w15:restartNumberingAfterBreak="0">
+    <w:nsid w:val="150F0805"/>
+    <w:multiLevelType w:val="hybridMultilevel"/>
+    <w:tmpl w:val="F9B08FE8"/>
+    <w:lvl w:ilvl="0" w:tplc="041F0017">
+      <w:start w:val="1"/>
+      <w:numFmt w:val="lowerLetter"/>
+      <w:lvlText w:val="%1)"/>
+      <w:lvlJc w:val="left"/>
+      <w:pPr>
+        <w:ind w:left="720" w:hanging="360"/>
+      </w:pPr>
+    </w:lvl>
+    <w:lvl w:ilvl="1" w:tplc="04090019" w:tentative="1">
+      <w:start w:val="1"/>
+      <w:numFmt w:val="lowerLetter"/>
+      <w:lvlText w:val="%2."/>
+      <w:lvlJc w:val="left"/>
+      <w:pPr>
+        <w:ind w:left="1440" w:hanging="360"/>
+      </w:pPr>
+    </w:lvl>
+    <w:lvl w:ilvl="2" w:tplc="0409001B" w:tentative="1">
+      <w:start w:val="1"/>
+      <w:numFmt w:val="lowerRoman"/>
+      <w:lvlText w:val="%3."/>
+      <w:lvlJc w:val="right"/>
+      <w:pPr>
+        <w:ind w:left="2160" w:hanging="180"/>
+      </w:pPr>
+    </w:lvl>
+    <w:lvl w:ilvl="3" w:tplc="0409000F" w:tentative="1">
+      <w:start w:val="1"/>
+      <w:numFmt w:val="decimal"/>
+      <w:lvlText w:val="%4."/>
+      <w:lvlJc w:val="left"/>
+      <w:pPr>
+        <w:ind w:left="2880" w:hanging="360"/>
+      </w:pPr>
+    </w:lvl>
+    <w:lvl w:ilvl="4" w:tplc="04090019" w:tentative="1">
+      <w:start w:val="1"/>
+      <w:numFmt w:val="lowerLetter"/>
+      <w:lvlText w:val="%5."/>
+      <w:lvlJc w:val="left"/>
+      <w:pPr>
+        <w:ind w:left="3600" w:hanging="360"/>
+      </w:pPr>
+    </w:lvl>
+    <w:lvl w:ilvl="5" w:tplc="0409001B" w:tentative="1">
+      <w:start w:val="1"/>
+      <w:numFmt w:val="lowerRoman"/>
+      <w:lvlText w:val="%6."/>
+      <w:lvlJc w:val="right"/>
+      <w:pPr>
+        <w:ind w:left="4320" w:hanging="180"/>
+      </w:pPr>
+    </w:lvl>
+    <w:lvl w:ilvl="6" w:tplc="0409000F" w:tentative="1">
+      <w:start w:val="1"/>
+      <w:numFmt w:val="decimal"/>
+      <w:lvlText w:val="%7."/>
+      <w:lvlJc w:val="left"/>
+      <w:pPr>
+        <w:ind w:left="5040" w:hanging="360"/>
+      </w:pPr>
+    </w:lvl>
+    <w:lvl w:ilvl="7" w:tplc="04090019" w:tentative="1">
+      <w:start w:val="1"/>
+      <w:numFmt w:val="lowerLetter"/>
+      <w:lvlText w:val="%8."/>
+      <w:lvlJc w:val="left"/>
+      <w:pPr>
+        <w:ind w:left="5760" w:hanging="360"/>
+      </w:pPr>
+    </w:lvl>
+    <w:lvl w:ilvl="8" w:tplc="0409001B" w:tentative="1">
+      <w:start w:val="1"/>
+      <w:numFmt w:val="lowerRoman"/>
+      <w:lvlText w:val="%9."/>
+      <w:lvlJc w:val="right"/>
+      <w:pPr>
+        <w:ind w:left="6480" w:hanging="180"/>
+      </w:pPr>
+    </w:lvl>
+  </w:abstractNum>
+  <w:abstractNum w:abstractNumId="1" w15:restartNumberingAfterBreak="0">
+    <w:nsid w:val="2448173C"/>
+    <w:multiLevelType w:val="hybridMultilevel"/>
+    <w:tmpl w:val="D2B2762A"/>
+    <w:lvl w:ilvl="0" w:tplc="041F0017">
+      <w:start w:val="1"/>
+      <w:numFmt w:val="lowerLetter"/>
+      <w:lvlText w:val="%1)"/>
+      <w:lvlJc w:val="left"/>
+      <w:pPr>
+        <w:ind w:left="720" w:hanging="360"/>
+      </w:pPr>
+    </w:lvl>
+    <w:lvl w:ilvl="1" w:tplc="04090019" w:tentative="1">
+      <w:start w:val="1"/>
+      <w:numFmt w:val="lowerLetter"/>
+      <w:lvlText w:val="%2."/>
+      <w:lvlJc w:val="left"/>
+      <w:pPr>
+        <w:ind w:left="1440" w:hanging="360"/>
+      </w:pPr>
+    </w:lvl>
+    <w:lvl w:ilvl="2" w:tplc="0409001B" w:tentative="1">
+      <w:start w:val="1"/>
+      <w:numFmt w:val="lowerRoman"/>
+      <w:lvlText w:val="%3."/>
+      <w:lvlJc w:val="right"/>
+      <w:pPr>
+        <w:ind w:left="2160" w:hanging="180"/>
+      </w:pPr>
+    </w:lvl>
+    <w:lvl w:ilvl="3" w:tplc="0409000F" w:tentative="1">
+      <w:start w:val="1"/>
+      <w:numFmt w:val="decimal"/>
+      <w:lvlText w:val="%4."/>
+      <w:lvlJc w:val="left"/>
+      <w:pPr>
+        <w:ind w:left="2880" w:hanging="360"/>
+      </w:pPr>
+    </w:lvl>
+    <w:lvl w:ilvl="4" w:tplc="04090019" w:tentative="1">
+      <w:start w:val="1"/>
+      <w:numFmt w:val="lowerLetter"/>
+      <w:lvlText w:val="%5."/>
+      <w:lvlJc w:val="left"/>
+      <w:pPr>
+        <w:ind w:left="3600" w:hanging="360"/>
+      </w:pPr>
+    </w:lvl>
+    <w:lvl w:ilvl="5" w:tplc="0409001B" w:tentative="1">
+      <w:start w:val="1"/>
+      <w:numFmt w:val="lowerRoman"/>
+      <w:lvlText w:val="%6."/>
+      <w:lvlJc w:val="right"/>
+      <w:pPr>
+        <w:ind w:left="4320" w:hanging="180"/>
+      </w:pPr>
+    </w:lvl>
+    <w:lvl w:ilvl="6" w:tplc="0409000F" w:tentative="1">
+      <w:start w:val="1"/>
+      <w:numFmt w:val="decimal"/>
+      <w:lvlText w:val="%7."/>
+      <w:lvlJc w:val="left"/>
+      <w:pPr>
+        <w:ind w:left="5040" w:hanging="360"/>
+      </w:pPr>
+    </w:lvl>
+    <w:lvl w:ilvl="7" w:tplc="04090019" w:tentative="1">
+      <w:start w:val="1"/>
+      <w:numFmt w:val="lowerLetter"/>
+      <w:lvlText w:val="%8."/>
+      <w:lvlJc w:val="left"/>
+      <w:pPr>
+        <w:ind w:left="5760" w:hanging="360"/>
+      </w:pPr>
+    </w:lvl>
+    <w:lvl w:ilvl="8" w:tplc="0409001B" w:tentative="1">
+      <w:start w:val="1"/>
+      <w:numFmt w:val="lowerRoman"/>
+      <w:lvlText w:val="%9."/>
+      <w:lvlJc w:val="right"/>
+      <w:pPr>
+        <w:ind w:left="6480" w:hanging="180"/>
+      </w:pPr>
+    </w:lvl>
+  </w:abstractNum>
+  <w:abstractNum w:abstractNumId="2" w15:restartNumberingAfterBreak="0">
     <w:nsid w:val="612E79C4"/>
     <w:multiLevelType w:val="hybridMultilevel"/>
     <w:tmpl w:val="65F03A26"/>
@@ -586,6 +4148,12 @@
     </w:lvl>
   </w:abstractNum>
   <w:num w:numId="1">
+    <w:abstractNumId w:val="2"/>
+  </w:num>
+  <w:num w:numId="2">
+    <w:abstractNumId w:val="1"/>
+  </w:num>
+  <w:num w:numId="3">
     <w:abstractNumId w:val="0"/>
   </w:num>
 </w:numbering>
@@ -984,7 +4552,7 @@
   <w:style w:type="paragraph" w:default="1" w:styleId="Normal">
     <w:name w:val="Normal"/>
     <w:qFormat/>
-    <w:rsid w:val="0079064B"/>
+    <w:rsid w:val="00AC2F74"/>
   </w:style>
   <w:style w:type="character" w:default="1" w:styleId="DefaultParagraphFont">
     <w:name w:val="Default Paragraph Font"/>
@@ -1063,6 +4631,50 @@
       <w:ind w:left="720"/>
       <w:contextualSpacing/>
     </w:pPr>
+  </w:style>
+  <w:style w:type="paragraph" w:styleId="Header">
+    <w:name w:val="header"/>
+    <w:basedOn w:val="Normal"/>
+    <w:link w:val="HeaderChar"/>
+    <w:uiPriority w:val="99"/>
+    <w:unhideWhenUsed/>
+    <w:rsid w:val="009320A2"/>
+    <w:pPr>
+      <w:tabs>
+        <w:tab w:val="center" w:pos="4703"/>
+        <w:tab w:val="right" w:pos="9406"/>
+      </w:tabs>
+      <w:spacing w:after="0" w:line="240" w:lineRule="auto"/>
+    </w:pPr>
+  </w:style>
+  <w:style w:type="character" w:customStyle="1" w:styleId="HeaderChar">
+    <w:name w:val="Header Char"/>
+    <w:basedOn w:val="DefaultParagraphFont"/>
+    <w:link w:val="Header"/>
+    <w:uiPriority w:val="99"/>
+    <w:rsid w:val="009320A2"/>
+  </w:style>
+  <w:style w:type="paragraph" w:styleId="Footer">
+    <w:name w:val="footer"/>
+    <w:basedOn w:val="Normal"/>
+    <w:link w:val="FooterChar"/>
+    <w:uiPriority w:val="99"/>
+    <w:unhideWhenUsed/>
+    <w:rsid w:val="009320A2"/>
+    <w:pPr>
+      <w:tabs>
+        <w:tab w:val="center" w:pos="4703"/>
+        <w:tab w:val="right" w:pos="9406"/>
+      </w:tabs>
+      <w:spacing w:after="0" w:line="240" w:lineRule="auto"/>
+    </w:pPr>
+  </w:style>
+  <w:style w:type="character" w:customStyle="1" w:styleId="FooterChar">
+    <w:name w:val="Footer Char"/>
+    <w:basedOn w:val="DefaultParagraphFont"/>
+    <w:link w:val="Footer"/>
+    <w:uiPriority w:val="99"/>
+    <w:rsid w:val="009320A2"/>
   </w:style>
 </w:styles>
 </file>
